--- a/说明文档/OA2.X更新日志.docx
+++ b/说明文档/OA2.X更新日志.docx
@@ -2635,10 +2635,36 @@
           <w:kern w:val="0"/>
           <w:szCs w:val="21"/>
         </w:rPr>
-        <w:t>行样</w:t>
-      </w:r>
-      <w:bookmarkStart w:id="0" w:name="_GoBack"/>
-      <w:bookmarkEnd w:id="0"/>
+        <w:t>行样式设置）</w:t>
+      </w:r>
+    </w:p>
+    <w:p>
+      <w:pPr>
+        <w:pStyle w:val="a6"/>
+        <w:widowControl/>
+        <w:numPr>
+          <w:ilvl w:val="0"/>
+          <w:numId w:val="8"/>
+        </w:numPr>
+        <w:shd w:val="clear" w:color="auto" w:fill="FFFFFF"/>
+        <w:spacing w:line="315" w:lineRule="atLeast"/>
+        <w:ind w:firstLineChars="0"/>
+        <w:rPr>
+          <w:rFonts w:ascii="Calibri" w:eastAsia="宋体" w:hAnsi="Calibri" w:cs="Calibri"/>
+          <w:color w:val="000000"/>
+          <w:kern w:val="0"/>
+          <w:szCs w:val="21"/>
+        </w:rPr>
+      </w:pPr>
+      <w:r>
+        <w:rPr>
+          <w:rFonts w:ascii="Calibri" w:eastAsia="宋体" w:hAnsi="Calibri" w:cs="Calibri"/>
+          <w:color w:val="000000"/>
+          <w:kern w:val="0"/>
+          <w:szCs w:val="21"/>
+        </w:rPr>
+        <w:t>新增</w:t>
+      </w:r>
       <w:r>
         <w:rPr>
           <w:rFonts w:ascii="Calibri" w:eastAsia="宋体" w:hAnsi="Calibri" w:cs="Calibri" w:hint="eastAsia"/>
@@ -2646,7 +2672,7 @@
           <w:kern w:val="0"/>
           <w:szCs w:val="21"/>
         </w:rPr>
-        <w:t>式设置）</w:t>
+        <w:t>“其他”工作地点。</w:t>
       </w:r>
     </w:p>
     <w:p>
@@ -2885,9 +2911,234 @@
     </w:p>
     <w:p>
       <w:pPr>
+        <w:pStyle w:val="a6"/>
+        <w:widowControl/>
+        <w:numPr>
+          <w:ilvl w:val="0"/>
+          <w:numId w:val="10"/>
+        </w:numPr>
+        <w:shd w:val="clear" w:color="auto" w:fill="FFFFFF"/>
+        <w:spacing w:line="315" w:lineRule="atLeast"/>
+        <w:ind w:firstLineChars="0"/>
+        <w:rPr>
+          <w:rFonts w:ascii="Calibri" w:eastAsia="宋体" w:hAnsi="Calibri" w:cs="Calibri"/>
+          <w:color w:val="000000"/>
+          <w:kern w:val="0"/>
+          <w:szCs w:val="21"/>
+        </w:rPr>
+      </w:pPr>
+      <w:r>
+        <w:rPr>
+          <w:rFonts w:ascii="Calibri" w:eastAsia="宋体" w:hAnsi="Calibri" w:cs="Calibri"/>
+          <w:color w:val="000000"/>
+          <w:kern w:val="0"/>
+          <w:szCs w:val="21"/>
+        </w:rPr>
+        <w:lastRenderedPageBreak/>
+        <w:t>计算</w:t>
+      </w:r>
+      <w:r>
+        <w:rPr>
+          <w:rFonts w:ascii="Calibri" w:eastAsia="宋体" w:hAnsi="Calibri" w:cs="Calibri" w:hint="eastAsia"/>
+          <w:color w:val="000000"/>
+          <w:kern w:val="0"/>
+          <w:szCs w:val="21"/>
+        </w:rPr>
+        <w:t>“已支付工时”，“可调休工时”，“考核扣除工时”三项。</w:t>
+      </w:r>
+    </w:p>
+    <w:p>
+      <w:pPr>
+        <w:rPr>
+          <w:b/>
+          <w:sz w:val="28"/>
+          <w:szCs w:val="28"/>
+        </w:rPr>
+      </w:pPr>
+      <w:r>
+        <w:rPr>
+          <w:b/>
+          <w:sz w:val="28"/>
+          <w:szCs w:val="28"/>
+        </w:rPr>
+        <w:t>V2.8</w:t>
+      </w:r>
+      <w:r>
+        <w:rPr>
+          <w:b/>
+          <w:sz w:val="28"/>
+          <w:szCs w:val="28"/>
+        </w:rPr>
+        <w:t>更新日志</w:t>
+      </w:r>
+      <w:r>
+        <w:rPr>
+          <w:rFonts w:hint="eastAsia"/>
+          <w:b/>
+          <w:sz w:val="28"/>
+          <w:szCs w:val="28"/>
+        </w:rPr>
+        <w:t xml:space="preserve"> </w:t>
+      </w:r>
+      <w:r>
+        <w:rPr>
+          <w:rFonts w:hint="eastAsia"/>
+          <w:b/>
+          <w:sz w:val="28"/>
+          <w:szCs w:val="28"/>
+        </w:rPr>
+        <w:t>——</w:t>
+      </w:r>
+      <w:r>
+        <w:rPr>
+          <w:rFonts w:hint="eastAsia"/>
+          <w:b/>
+          <w:sz w:val="28"/>
+          <w:szCs w:val="28"/>
+        </w:rPr>
+        <w:t>2</w:t>
+      </w:r>
+      <w:r>
+        <w:rPr>
+          <w:b/>
+          <w:sz w:val="28"/>
+          <w:szCs w:val="28"/>
+        </w:rPr>
+        <w:t>019</w:t>
+      </w:r>
+      <w:r>
+        <w:rPr>
+          <w:rFonts w:hint="eastAsia"/>
+          <w:b/>
+          <w:sz w:val="28"/>
+          <w:szCs w:val="28"/>
+        </w:rPr>
+        <w:t>-</w:t>
+      </w:r>
+      <w:r>
+        <w:rPr>
+          <w:b/>
+          <w:sz w:val="28"/>
+          <w:szCs w:val="28"/>
+        </w:rPr>
+        <w:t>09</w:t>
+      </w:r>
+      <w:r>
+        <w:rPr>
+          <w:rFonts w:hint="eastAsia"/>
+          <w:b/>
+          <w:sz w:val="28"/>
+          <w:szCs w:val="28"/>
+        </w:rPr>
+        <w:t>-</w:t>
+      </w:r>
+      <w:r>
+        <w:rPr>
+          <w:b/>
+          <w:sz w:val="28"/>
+          <w:szCs w:val="28"/>
+        </w:rPr>
+        <w:t>02</w:t>
+      </w:r>
+    </w:p>
+    <w:p>
+      <w:pPr>
+        <w:pStyle w:val="a6"/>
+        <w:widowControl/>
+        <w:numPr>
+          <w:ilvl w:val="0"/>
+          <w:numId w:val="11"/>
+        </w:numPr>
+        <w:shd w:val="clear" w:color="auto" w:fill="FFFFFF"/>
+        <w:spacing w:line="315" w:lineRule="atLeast"/>
+        <w:ind w:firstLineChars="0"/>
+        <w:rPr>
+          <w:rFonts w:ascii="Calibri" w:eastAsia="宋体" w:hAnsi="Calibri" w:cs="Calibri"/>
+          <w:color w:val="000000"/>
+          <w:kern w:val="0"/>
+          <w:szCs w:val="21"/>
+        </w:rPr>
+      </w:pPr>
+      <w:r>
+        <w:rPr>
+          <w:rFonts w:ascii="Calibri" w:eastAsia="宋体" w:hAnsi="Calibri" w:cs="Calibri"/>
+          <w:color w:val="000000"/>
+          <w:kern w:val="0"/>
+          <w:szCs w:val="21"/>
+        </w:rPr>
+        <w:t>新增</w:t>
+      </w:r>
+      <w:r>
+        <w:rPr>
+          <w:rFonts w:ascii="Calibri" w:eastAsia="宋体" w:hAnsi="Calibri" w:cs="Calibri" w:hint="eastAsia"/>
+          <w:color w:val="000000"/>
+          <w:kern w:val="0"/>
+          <w:szCs w:val="21"/>
+        </w:rPr>
+        <w:t>“售前工作”，“管理工作”等工作类型。</w:t>
+      </w:r>
+    </w:p>
+    <w:p>
+      <w:pPr>
+        <w:pStyle w:val="a6"/>
+        <w:widowControl/>
+        <w:numPr>
+          <w:ilvl w:val="0"/>
+          <w:numId w:val="11"/>
+        </w:numPr>
+        <w:shd w:val="clear" w:color="auto" w:fill="FFFFFF"/>
+        <w:spacing w:line="315" w:lineRule="atLeast"/>
+        <w:ind w:firstLineChars="0"/>
+        <w:rPr>
+          <w:rFonts w:ascii="Calibri" w:eastAsia="宋体" w:hAnsi="Calibri" w:cs="Calibri"/>
+          <w:color w:val="000000"/>
+          <w:kern w:val="0"/>
+          <w:szCs w:val="21"/>
+        </w:rPr>
+      </w:pPr>
+      <w:r>
+        <w:rPr>
+          <w:rFonts w:ascii="Calibri" w:eastAsia="宋体" w:hAnsi="Calibri" w:cs="Calibri"/>
+          <w:color w:val="000000"/>
+          <w:kern w:val="0"/>
+          <w:szCs w:val="21"/>
+        </w:rPr>
+        <w:t>修复工作日志无法</w:t>
+      </w:r>
+      <w:r>
+        <w:rPr>
+          <w:rFonts w:ascii="Calibri" w:eastAsia="宋体" w:hAnsi="Calibri" w:cs="Calibri" w:hint="eastAsia"/>
+          <w:color w:val="000000"/>
+          <w:kern w:val="0"/>
+          <w:szCs w:val="21"/>
+        </w:rPr>
+        <w:t>“修改”的</w:t>
+      </w:r>
+      <w:r>
+        <w:rPr>
+          <w:rFonts w:ascii="Calibri" w:eastAsia="宋体" w:hAnsi="Calibri" w:cs="Calibri" w:hint="eastAsia"/>
+          <w:color w:val="000000"/>
+          <w:kern w:val="0"/>
+          <w:szCs w:val="21"/>
+        </w:rPr>
+        <w:t>BUG</w:t>
+      </w:r>
+      <w:r>
+        <w:rPr>
+          <w:rFonts w:ascii="Calibri" w:eastAsia="宋体" w:hAnsi="Calibri" w:cs="Calibri" w:hint="eastAsia"/>
+          <w:color w:val="000000"/>
+          <w:kern w:val="0"/>
+          <w:szCs w:val="21"/>
+        </w:rPr>
+        <w:t>。</w:t>
+      </w:r>
+    </w:p>
+    <w:p>
+      <w:pPr>
         <w:widowControl/>
         <w:shd w:val="clear" w:color="auto" w:fill="FFFFFF"/>
         <w:spacing w:line="315" w:lineRule="atLeast"/>
+        <w:ind w:left="360"/>
         <w:rPr>
           <w:rFonts w:ascii="Calibri" w:eastAsia="宋体" w:hAnsi="Calibri" w:cs="Calibri" w:hint="eastAsia"/>
           <w:color w:val="000000"/>
@@ -2902,8 +3153,7 @@
           <w:kern w:val="0"/>
           <w:szCs w:val="21"/>
         </w:rPr>
-        <w:tab/>
-        <w:t>1</w:t>
+        <w:t>备注</w:t>
       </w:r>
       <w:r>
         <w:rPr>
@@ -2912,16 +3162,7 @@
           <w:kern w:val="0"/>
           <w:szCs w:val="21"/>
         </w:rPr>
-        <w:t>、</w:t>
-      </w:r>
-      <w:r>
-        <w:rPr>
-          <w:rFonts w:ascii="Calibri" w:eastAsia="宋体" w:hAnsi="Calibri" w:cs="Calibri"/>
-          <w:color w:val="000000"/>
-          <w:kern w:val="0"/>
-          <w:szCs w:val="21"/>
-        </w:rPr>
-        <w:t>计算</w:t>
+        <w:t>：</w:t>
       </w:r>
       <w:r>
         <w:rPr>
@@ -2930,8 +3171,10 @@
           <w:kern w:val="0"/>
           <w:szCs w:val="21"/>
         </w:rPr>
-        <w:t>“已支付工时”，“可调休工时”，“考核扣除工时”三项。</w:t>
-      </w:r>
+        <w:t>数据库新增“工作类型”，“其他工作地点”两个字段。</w:t>
+      </w:r>
+      <w:bookmarkStart w:id="0" w:name="_GoBack"/>
+      <w:bookmarkEnd w:id="0"/>
     </w:p>
     <w:p>
       <w:pPr>
@@ -3287,6 +3530,95 @@
     </w:lvl>
   </w:abstractNum>
   <w:abstractNum w:abstractNumId="3">
+    <w:nsid w:val="330E53A7"/>
+    <w:multiLevelType w:val="hybridMultilevel"/>
+    <w:tmpl w:val="F6F49C1E"/>
+    <w:lvl w:ilvl="0" w:tplc="5D8A0E1E">
+      <w:start w:val="1"/>
+      <w:numFmt w:val="decimal"/>
+      <w:lvlText w:val="%1、"/>
+      <w:lvlJc w:val="left"/>
+      <w:pPr>
+        <w:ind w:left="780" w:hanging="360"/>
+      </w:pPr>
+      <w:rPr>
+        <w:rFonts w:hint="default"/>
+      </w:rPr>
+    </w:lvl>
+    <w:lvl w:ilvl="1" w:tplc="04090019" w:tentative="1">
+      <w:start w:val="1"/>
+      <w:numFmt w:val="lowerLetter"/>
+      <w:lvlText w:val="%2)"/>
+      <w:lvlJc w:val="left"/>
+      <w:pPr>
+        <w:ind w:left="1260" w:hanging="420"/>
+      </w:pPr>
+    </w:lvl>
+    <w:lvl w:ilvl="2" w:tplc="0409001B" w:tentative="1">
+      <w:start w:val="1"/>
+      <w:numFmt w:val="lowerRoman"/>
+      <w:lvlText w:val="%3."/>
+      <w:lvlJc w:val="right"/>
+      <w:pPr>
+        <w:ind w:left="1680" w:hanging="420"/>
+      </w:pPr>
+    </w:lvl>
+    <w:lvl w:ilvl="3" w:tplc="0409000F" w:tentative="1">
+      <w:start w:val="1"/>
+      <w:numFmt w:val="decimal"/>
+      <w:lvlText w:val="%4."/>
+      <w:lvlJc w:val="left"/>
+      <w:pPr>
+        <w:ind w:left="2100" w:hanging="420"/>
+      </w:pPr>
+    </w:lvl>
+    <w:lvl w:ilvl="4" w:tplc="04090019" w:tentative="1">
+      <w:start w:val="1"/>
+      <w:numFmt w:val="lowerLetter"/>
+      <w:lvlText w:val="%5)"/>
+      <w:lvlJc w:val="left"/>
+      <w:pPr>
+        <w:ind w:left="2520" w:hanging="420"/>
+      </w:pPr>
+    </w:lvl>
+    <w:lvl w:ilvl="5" w:tplc="0409001B" w:tentative="1">
+      <w:start w:val="1"/>
+      <w:numFmt w:val="lowerRoman"/>
+      <w:lvlText w:val="%6."/>
+      <w:lvlJc w:val="right"/>
+      <w:pPr>
+        <w:ind w:left="2940" w:hanging="420"/>
+      </w:pPr>
+    </w:lvl>
+    <w:lvl w:ilvl="6" w:tplc="0409000F" w:tentative="1">
+      <w:start w:val="1"/>
+      <w:numFmt w:val="decimal"/>
+      <w:lvlText w:val="%7."/>
+      <w:lvlJc w:val="left"/>
+      <w:pPr>
+        <w:ind w:left="3360" w:hanging="420"/>
+      </w:pPr>
+    </w:lvl>
+    <w:lvl w:ilvl="7" w:tplc="04090019" w:tentative="1">
+      <w:start w:val="1"/>
+      <w:numFmt w:val="lowerLetter"/>
+      <w:lvlText w:val="%8)"/>
+      <w:lvlJc w:val="left"/>
+      <w:pPr>
+        <w:ind w:left="3780" w:hanging="420"/>
+      </w:pPr>
+    </w:lvl>
+    <w:lvl w:ilvl="8" w:tplc="0409001B" w:tentative="1">
+      <w:start w:val="1"/>
+      <w:numFmt w:val="lowerRoman"/>
+      <w:lvlText w:val="%9."/>
+      <w:lvlJc w:val="right"/>
+      <w:pPr>
+        <w:ind w:left="4200" w:hanging="420"/>
+      </w:pPr>
+    </w:lvl>
+  </w:abstractNum>
+  <w:abstractNum w:abstractNumId="4">
     <w:nsid w:val="369B0438"/>
     <w:multiLevelType w:val="hybridMultilevel"/>
     <w:tmpl w:val="9694514E"/>
@@ -3378,7 +3710,7 @@
       </w:pPr>
     </w:lvl>
   </w:abstractNum>
-  <w:abstractNum w:abstractNumId="4">
+  <w:abstractNum w:abstractNumId="5">
     <w:nsid w:val="3DEB0FB0"/>
     <w:multiLevelType w:val="hybridMultilevel"/>
     <w:tmpl w:val="B4222FB6"/>
@@ -3467,7 +3799,96 @@
       </w:pPr>
     </w:lvl>
   </w:abstractNum>
-  <w:abstractNum w:abstractNumId="5">
+  <w:abstractNum w:abstractNumId="6">
+    <w:nsid w:val="42AE4CFC"/>
+    <w:multiLevelType w:val="hybridMultilevel"/>
+    <w:tmpl w:val="DA020AD0"/>
+    <w:lvl w:ilvl="0" w:tplc="F362B87A">
+      <w:start w:val="1"/>
+      <w:numFmt w:val="decimal"/>
+      <w:lvlText w:val="%1、"/>
+      <w:lvlJc w:val="left"/>
+      <w:pPr>
+        <w:ind w:left="720" w:hanging="360"/>
+      </w:pPr>
+      <w:rPr>
+        <w:rFonts w:hint="default"/>
+      </w:rPr>
+    </w:lvl>
+    <w:lvl w:ilvl="1" w:tplc="04090019" w:tentative="1">
+      <w:start w:val="1"/>
+      <w:numFmt w:val="lowerLetter"/>
+      <w:lvlText w:val="%2)"/>
+      <w:lvlJc w:val="left"/>
+      <w:pPr>
+        <w:ind w:left="1200" w:hanging="420"/>
+      </w:pPr>
+    </w:lvl>
+    <w:lvl w:ilvl="2" w:tplc="0409001B" w:tentative="1">
+      <w:start w:val="1"/>
+      <w:numFmt w:val="lowerRoman"/>
+      <w:lvlText w:val="%3."/>
+      <w:lvlJc w:val="right"/>
+      <w:pPr>
+        <w:ind w:left="1620" w:hanging="420"/>
+      </w:pPr>
+    </w:lvl>
+    <w:lvl w:ilvl="3" w:tplc="0409000F" w:tentative="1">
+      <w:start w:val="1"/>
+      <w:numFmt w:val="decimal"/>
+      <w:lvlText w:val="%4."/>
+      <w:lvlJc w:val="left"/>
+      <w:pPr>
+        <w:ind w:left="2040" w:hanging="420"/>
+      </w:pPr>
+    </w:lvl>
+    <w:lvl w:ilvl="4" w:tplc="04090019" w:tentative="1">
+      <w:start w:val="1"/>
+      <w:numFmt w:val="lowerLetter"/>
+      <w:lvlText w:val="%5)"/>
+      <w:lvlJc w:val="left"/>
+      <w:pPr>
+        <w:ind w:left="2460" w:hanging="420"/>
+      </w:pPr>
+    </w:lvl>
+    <w:lvl w:ilvl="5" w:tplc="0409001B" w:tentative="1">
+      <w:start w:val="1"/>
+      <w:numFmt w:val="lowerRoman"/>
+      <w:lvlText w:val="%6."/>
+      <w:lvlJc w:val="right"/>
+      <w:pPr>
+        <w:ind w:left="2880" w:hanging="420"/>
+      </w:pPr>
+    </w:lvl>
+    <w:lvl w:ilvl="6" w:tplc="0409000F" w:tentative="1">
+      <w:start w:val="1"/>
+      <w:numFmt w:val="decimal"/>
+      <w:lvlText w:val="%7."/>
+      <w:lvlJc w:val="left"/>
+      <w:pPr>
+        <w:ind w:left="3300" w:hanging="420"/>
+      </w:pPr>
+    </w:lvl>
+    <w:lvl w:ilvl="7" w:tplc="04090019" w:tentative="1">
+      <w:start w:val="1"/>
+      <w:numFmt w:val="lowerLetter"/>
+      <w:lvlText w:val="%8)"/>
+      <w:lvlJc w:val="left"/>
+      <w:pPr>
+        <w:ind w:left="3720" w:hanging="420"/>
+      </w:pPr>
+    </w:lvl>
+    <w:lvl w:ilvl="8" w:tplc="0409001B" w:tentative="1">
+      <w:start w:val="1"/>
+      <w:numFmt w:val="lowerRoman"/>
+      <w:lvlText w:val="%9."/>
+      <w:lvlJc w:val="right"/>
+      <w:pPr>
+        <w:ind w:left="4140" w:hanging="420"/>
+      </w:pPr>
+    </w:lvl>
+  </w:abstractNum>
+  <w:abstractNum w:abstractNumId="7">
     <w:nsid w:val="467E1275"/>
     <w:multiLevelType w:val="hybridMultilevel"/>
     <w:tmpl w:val="B908E780"/>
@@ -3556,7 +3977,7 @@
       </w:pPr>
     </w:lvl>
   </w:abstractNum>
-  <w:abstractNum w:abstractNumId="6">
+  <w:abstractNum w:abstractNumId="8">
     <w:nsid w:val="508C4097"/>
     <w:multiLevelType w:val="hybridMultilevel"/>
     <w:tmpl w:val="307450CC"/>
@@ -3645,7 +4066,7 @@
       </w:pPr>
     </w:lvl>
   </w:abstractNum>
-  <w:abstractNum w:abstractNumId="7">
+  <w:abstractNum w:abstractNumId="9">
     <w:nsid w:val="7B570F2E"/>
     <w:multiLevelType w:val="hybridMultilevel"/>
     <w:tmpl w:val="E7A8CF68"/>
@@ -3734,7 +4155,7 @@
       </w:pPr>
     </w:lvl>
   </w:abstractNum>
-  <w:abstractNum w:abstractNumId="8">
+  <w:abstractNum w:abstractNumId="10">
     <w:nsid w:val="7B764386"/>
     <w:multiLevelType w:val="hybridMultilevel"/>
     <w:tmpl w:val="372E2ED8"/>
@@ -3824,31 +4245,37 @@
     </w:lvl>
   </w:abstractNum>
   <w:num w:numId="1">
-    <w:abstractNumId w:val="5"/>
+    <w:abstractNumId w:val="7"/>
   </w:num>
   <w:num w:numId="2">
-    <w:abstractNumId w:val="6"/>
+    <w:abstractNumId w:val="8"/>
   </w:num>
   <w:num w:numId="3">
     <w:abstractNumId w:val="1"/>
   </w:num>
   <w:num w:numId="4">
-    <w:abstractNumId w:val="7"/>
+    <w:abstractNumId w:val="9"/>
   </w:num>
   <w:num w:numId="5">
     <w:abstractNumId w:val="0"/>
   </w:num>
   <w:num w:numId="6">
-    <w:abstractNumId w:val="8"/>
+    <w:abstractNumId w:val="10"/>
   </w:num>
   <w:num w:numId="7">
-    <w:abstractNumId w:val="3"/>
+    <w:abstractNumId w:val="4"/>
   </w:num>
   <w:num w:numId="8">
-    <w:abstractNumId w:val="4"/>
+    <w:abstractNumId w:val="5"/>
   </w:num>
   <w:num w:numId="9">
     <w:abstractNumId w:val="2"/>
+  </w:num>
+  <w:num w:numId="10">
+    <w:abstractNumId w:val="3"/>
+  </w:num>
+  <w:num w:numId="11">
+    <w:abstractNumId w:val="6"/>
   </w:num>
 </w:numbering>
 </file>

--- a/说明文档/OA2.X更新日志.docx
+++ b/说明文档/OA2.X更新日志.docx
@@ -3140,20 +3140,29 @@
         <w:spacing w:line="315" w:lineRule="atLeast"/>
         <w:ind w:left="360"/>
         <w:rPr>
+          <w:rFonts w:ascii="Calibri" w:eastAsia="宋体" w:hAnsi="Calibri" w:cs="Calibri"/>
+          <w:color w:val="000000"/>
+          <w:kern w:val="0"/>
+          <w:szCs w:val="21"/>
+        </w:rPr>
+      </w:pPr>
+      <w:r>
+        <w:rPr>
+          <w:rFonts w:ascii="Calibri" w:eastAsia="宋体" w:hAnsi="Calibri" w:cs="Calibri"/>
+          <w:color w:val="000000"/>
+          <w:kern w:val="0"/>
+          <w:szCs w:val="21"/>
+        </w:rPr>
+        <w:t>备注</w:t>
+      </w:r>
+      <w:r>
+        <w:rPr>
           <w:rFonts w:ascii="Calibri" w:eastAsia="宋体" w:hAnsi="Calibri" w:cs="Calibri" w:hint="eastAsia"/>
           <w:color w:val="000000"/>
           <w:kern w:val="0"/>
           <w:szCs w:val="21"/>
         </w:rPr>
-      </w:pPr>
-      <w:r>
-        <w:rPr>
-          <w:rFonts w:ascii="Calibri" w:eastAsia="宋体" w:hAnsi="Calibri" w:cs="Calibri"/>
-          <w:color w:val="000000"/>
-          <w:kern w:val="0"/>
-          <w:szCs w:val="21"/>
-        </w:rPr>
-        <w:t>备注</w:t>
+        <w:t>：</w:t>
       </w:r>
       <w:r>
         <w:rPr>
@@ -3162,7 +3171,119 @@
           <w:kern w:val="0"/>
           <w:szCs w:val="21"/>
         </w:rPr>
-        <w:t>：</w:t>
+        <w:t>数据库新增“工作类型”，“其他工作地点”两个字段。</w:t>
+      </w:r>
+    </w:p>
+    <w:p>
+      <w:pPr>
+        <w:rPr>
+          <w:b/>
+          <w:sz w:val="28"/>
+          <w:szCs w:val="28"/>
+        </w:rPr>
+      </w:pPr>
+      <w:r>
+        <w:rPr>
+          <w:b/>
+          <w:sz w:val="28"/>
+          <w:szCs w:val="28"/>
+        </w:rPr>
+        <w:t>V2.9</w:t>
+      </w:r>
+      <w:r>
+        <w:rPr>
+          <w:b/>
+          <w:sz w:val="28"/>
+          <w:szCs w:val="28"/>
+        </w:rPr>
+        <w:t>更新日志</w:t>
+      </w:r>
+      <w:r>
+        <w:rPr>
+          <w:rFonts w:hint="eastAsia"/>
+          <w:b/>
+          <w:sz w:val="28"/>
+          <w:szCs w:val="28"/>
+        </w:rPr>
+        <w:t>——</w:t>
+      </w:r>
+      <w:r>
+        <w:rPr>
+          <w:b/>
+          <w:sz w:val="28"/>
+          <w:szCs w:val="28"/>
+        </w:rPr>
+        <w:t>2019</w:t>
+      </w:r>
+      <w:r>
+        <w:rPr>
+          <w:rFonts w:hint="eastAsia"/>
+          <w:b/>
+          <w:sz w:val="28"/>
+          <w:szCs w:val="28"/>
+        </w:rPr>
+        <w:t>-</w:t>
+      </w:r>
+      <w:r>
+        <w:rPr>
+          <w:b/>
+          <w:sz w:val="28"/>
+          <w:szCs w:val="28"/>
+        </w:rPr>
+        <w:t>09</w:t>
+      </w:r>
+      <w:r>
+        <w:rPr>
+          <w:rFonts w:hint="eastAsia"/>
+          <w:b/>
+          <w:sz w:val="28"/>
+          <w:szCs w:val="28"/>
+        </w:rPr>
+        <w:t>-</w:t>
+      </w:r>
+      <w:r>
+        <w:rPr>
+          <w:b/>
+          <w:sz w:val="28"/>
+          <w:szCs w:val="28"/>
+        </w:rPr>
+        <w:t>05</w:t>
+      </w:r>
+      <w:r>
+        <w:rPr>
+          <w:b/>
+          <w:sz w:val="28"/>
+          <w:szCs w:val="28"/>
+        </w:rPr>
+        <w:tab/>
+      </w:r>
+    </w:p>
+    <w:p>
+      <w:pPr>
+        <w:pStyle w:val="a6"/>
+        <w:widowControl/>
+        <w:numPr>
+          <w:ilvl w:val="0"/>
+          <w:numId w:val="12"/>
+        </w:numPr>
+        <w:shd w:val="clear" w:color="auto" w:fill="FFFFFF"/>
+        <w:spacing w:line="315" w:lineRule="atLeast"/>
+        <w:ind w:firstLineChars="0"/>
+        <w:rPr>
+          <w:rFonts w:ascii="Calibri" w:eastAsia="宋体" w:hAnsi="Calibri" w:cs="Calibri"/>
+          <w:color w:val="000000"/>
+          <w:kern w:val="0"/>
+          <w:szCs w:val="21"/>
+        </w:rPr>
+      </w:pPr>
+      <w:r>
+        <w:rPr>
+          <w:rFonts w:ascii="Calibri" w:eastAsia="宋体" w:hAnsi="Calibri" w:cs="Calibri"/>
+          <w:color w:val="000000"/>
+          <w:kern w:val="0"/>
+          <w:szCs w:val="21"/>
+        </w:rPr>
+        <w:t>修复可调休工时</w:t>
       </w:r>
       <w:r>
         <w:rPr>
@@ -3171,23 +3292,630 @@
           <w:kern w:val="0"/>
           <w:szCs w:val="21"/>
         </w:rPr>
-        <w:t>数据库新增“工作类型”，“其他工作地点”两个字段。</w:t>
+        <w:t>、</w:t>
+      </w:r>
+      <w:r>
+        <w:rPr>
+          <w:rFonts w:ascii="Calibri" w:eastAsia="宋体" w:hAnsi="Calibri" w:cs="Calibri"/>
+          <w:color w:val="000000"/>
+          <w:kern w:val="0"/>
+          <w:szCs w:val="21"/>
+        </w:rPr>
+        <w:t>考核扣除工时</w:t>
+      </w:r>
+      <w:r>
+        <w:rPr>
+          <w:rFonts w:ascii="Calibri" w:eastAsia="宋体" w:hAnsi="Calibri" w:cs="Calibri" w:hint="eastAsia"/>
+          <w:color w:val="000000"/>
+          <w:kern w:val="0"/>
+          <w:szCs w:val="21"/>
+        </w:rPr>
+        <w:t>、</w:t>
+      </w:r>
+      <w:r>
+        <w:rPr>
+          <w:rFonts w:ascii="Calibri" w:eastAsia="宋体" w:hAnsi="Calibri" w:cs="Calibri"/>
+          <w:color w:val="000000"/>
+          <w:kern w:val="0"/>
+          <w:szCs w:val="21"/>
+        </w:rPr>
+        <w:t>已支付工时计算错误的</w:t>
+      </w:r>
+      <w:r>
+        <w:rPr>
+          <w:rFonts w:ascii="Calibri" w:eastAsia="宋体" w:hAnsi="Calibri" w:cs="Calibri"/>
+          <w:color w:val="000000"/>
+          <w:kern w:val="0"/>
+          <w:szCs w:val="21"/>
+        </w:rPr>
+        <w:t>BUG</w:t>
+      </w:r>
+    </w:p>
+    <w:p>
+      <w:pPr>
+        <w:rPr>
+          <w:b/>
+          <w:sz w:val="28"/>
+          <w:szCs w:val="28"/>
+        </w:rPr>
+      </w:pPr>
+      <w:r>
+        <w:rPr>
+          <w:rFonts w:hint="eastAsia"/>
+          <w:b/>
+          <w:sz w:val="28"/>
+          <w:szCs w:val="28"/>
+        </w:rPr>
+        <w:t>V2.10</w:t>
+      </w:r>
+      <w:r>
+        <w:rPr>
+          <w:rFonts w:hint="eastAsia"/>
+          <w:b/>
+          <w:sz w:val="28"/>
+          <w:szCs w:val="28"/>
+        </w:rPr>
+        <w:t>更新日志——</w:t>
+      </w:r>
+      <w:r>
+        <w:rPr>
+          <w:rFonts w:hint="eastAsia"/>
+          <w:b/>
+          <w:sz w:val="28"/>
+          <w:szCs w:val="28"/>
+        </w:rPr>
+        <w:t>2019-09-09</w:t>
+      </w:r>
+    </w:p>
+    <w:p>
+      <w:pPr>
+        <w:pStyle w:val="a6"/>
+        <w:widowControl/>
+        <w:numPr>
+          <w:ilvl w:val="0"/>
+          <w:numId w:val="13"/>
+        </w:numPr>
+        <w:shd w:val="clear" w:color="auto" w:fill="FFFFFF"/>
+        <w:spacing w:line="315" w:lineRule="atLeast"/>
+        <w:ind w:firstLineChars="0"/>
+        <w:rPr>
+          <w:rFonts w:ascii="Calibri" w:eastAsia="宋体" w:hAnsi="Calibri" w:cs="Calibri"/>
+          <w:color w:val="000000"/>
+          <w:kern w:val="0"/>
+          <w:szCs w:val="21"/>
+        </w:rPr>
+      </w:pPr>
+      <w:r>
+        <w:rPr>
+          <w:rFonts w:ascii="Calibri" w:eastAsia="宋体" w:hAnsi="Calibri" w:cs="Calibri" w:hint="eastAsia"/>
+          <w:color w:val="000000"/>
+          <w:kern w:val="0"/>
+          <w:szCs w:val="21"/>
+        </w:rPr>
+        <w:t>修复</w:t>
+      </w:r>
+      <w:r>
+        <w:rPr>
+          <w:rFonts w:ascii="Calibri" w:eastAsia="宋体" w:hAnsi="Calibri" w:cs="Calibri" w:hint="eastAsia"/>
+          <w:color w:val="000000"/>
+          <w:kern w:val="0"/>
+          <w:szCs w:val="21"/>
+        </w:rPr>
+        <w:t>OA</w:t>
+      </w:r>
+      <w:r>
+        <w:rPr>
+          <w:rFonts w:ascii="Calibri" w:eastAsia="宋体" w:hAnsi="Calibri" w:cs="Calibri" w:hint="eastAsia"/>
+          <w:color w:val="000000"/>
+          <w:kern w:val="0"/>
+          <w:szCs w:val="21"/>
+        </w:rPr>
+        <w:t>第一次选择项目实施，第二次选择管理工作后，项目号还存在的</w:t>
+      </w:r>
+      <w:r>
+        <w:rPr>
+          <w:rFonts w:ascii="Calibri" w:eastAsia="宋体" w:hAnsi="Calibri" w:cs="Calibri" w:hint="eastAsia"/>
+          <w:color w:val="000000"/>
+          <w:kern w:val="0"/>
+          <w:szCs w:val="21"/>
+        </w:rPr>
+        <w:t>BUG</w:t>
+      </w:r>
+      <w:r>
+        <w:rPr>
+          <w:rFonts w:ascii="Calibri" w:eastAsia="宋体" w:hAnsi="Calibri" w:cs="Calibri" w:hint="eastAsia"/>
+          <w:color w:val="000000"/>
+          <w:kern w:val="0"/>
+          <w:szCs w:val="21"/>
+        </w:rPr>
+        <w:t>。</w:t>
+      </w:r>
+    </w:p>
+    <w:p>
+      <w:pPr>
+        <w:pStyle w:val="a6"/>
+        <w:widowControl/>
+        <w:numPr>
+          <w:ilvl w:val="0"/>
+          <w:numId w:val="13"/>
+        </w:numPr>
+        <w:shd w:val="clear" w:color="auto" w:fill="FFFFFF"/>
+        <w:spacing w:line="315" w:lineRule="atLeast"/>
+        <w:ind w:firstLineChars="0"/>
+        <w:rPr>
+          <w:rFonts w:ascii="Calibri" w:eastAsia="宋体" w:hAnsi="Calibri" w:cs="Calibri"/>
+          <w:color w:val="000000"/>
+          <w:kern w:val="0"/>
+          <w:szCs w:val="21"/>
+        </w:rPr>
+      </w:pPr>
+      <w:r>
+        <w:rPr>
+          <w:rFonts w:ascii="Calibri" w:eastAsia="宋体" w:hAnsi="Calibri" w:cs="Calibri" w:hint="eastAsia"/>
+          <w:color w:val="000000"/>
+          <w:kern w:val="0"/>
+          <w:szCs w:val="21"/>
+        </w:rPr>
+        <w:t>修复</w:t>
+      </w:r>
+      <w:r>
+        <w:rPr>
+          <w:rFonts w:ascii="Calibri" w:eastAsia="宋体" w:hAnsi="Calibri" w:cs="Calibri" w:hint="eastAsia"/>
+          <w:color w:val="000000"/>
+          <w:kern w:val="0"/>
+          <w:szCs w:val="21"/>
+        </w:rPr>
+        <w:t>OA</w:t>
+      </w:r>
+      <w:r>
+        <w:rPr>
+          <w:rFonts w:ascii="Calibri" w:eastAsia="宋体" w:hAnsi="Calibri" w:cs="Calibri" w:hint="eastAsia"/>
+          <w:color w:val="000000"/>
+          <w:kern w:val="0"/>
+          <w:szCs w:val="21"/>
+        </w:rPr>
+        <w:t>修改津贴后，津贴跟饭贴同时存在的</w:t>
+      </w:r>
+      <w:r>
+        <w:rPr>
+          <w:rFonts w:ascii="Calibri" w:eastAsia="宋体" w:hAnsi="Calibri" w:cs="Calibri" w:hint="eastAsia"/>
+          <w:color w:val="000000"/>
+          <w:kern w:val="0"/>
+          <w:szCs w:val="21"/>
+        </w:rPr>
+        <w:t>BUG</w:t>
+      </w:r>
+      <w:r>
+        <w:rPr>
+          <w:rFonts w:ascii="Calibri" w:eastAsia="宋体" w:hAnsi="Calibri" w:cs="Calibri" w:hint="eastAsia"/>
+          <w:color w:val="000000"/>
+          <w:kern w:val="0"/>
+          <w:szCs w:val="21"/>
+        </w:rPr>
+        <w:t>。</w:t>
+      </w:r>
+    </w:p>
+    <w:p>
+      <w:pPr>
+        <w:pStyle w:val="a6"/>
+        <w:widowControl/>
+        <w:numPr>
+          <w:ilvl w:val="0"/>
+          <w:numId w:val="13"/>
+        </w:numPr>
+        <w:shd w:val="clear" w:color="auto" w:fill="FFFFFF"/>
+        <w:spacing w:line="315" w:lineRule="atLeast"/>
+        <w:ind w:firstLineChars="0"/>
+        <w:rPr>
+          <w:rFonts w:ascii="Calibri" w:eastAsia="宋体" w:hAnsi="Calibri" w:cs="Calibri"/>
+          <w:color w:val="000000"/>
+          <w:kern w:val="0"/>
+          <w:szCs w:val="21"/>
+        </w:rPr>
+      </w:pPr>
+      <w:r>
+        <w:rPr>
+          <w:rFonts w:ascii="Calibri" w:eastAsia="宋体" w:hAnsi="Calibri" w:cs="Calibri" w:hint="eastAsia"/>
+          <w:color w:val="000000"/>
+          <w:kern w:val="0"/>
+          <w:szCs w:val="21"/>
+        </w:rPr>
+        <w:t>新增查询机制：无论任何部门，员工只能查询自己的工作日志；除行政部外，其他部门的非员工</w:t>
+      </w:r>
+      <w:r>
+        <w:rPr>
+          <w:rFonts w:ascii="Calibri" w:eastAsia="宋体" w:hAnsi="Calibri" w:cs="Calibri" w:hint="eastAsia"/>
+          <w:color w:val="000000"/>
+          <w:kern w:val="0"/>
+          <w:szCs w:val="21"/>
+        </w:rPr>
+        <w:t>(</w:t>
+      </w:r>
+      <w:r>
+        <w:rPr>
+          <w:rFonts w:ascii="Calibri" w:eastAsia="宋体" w:hAnsi="Calibri" w:cs="Calibri" w:hint="eastAsia"/>
+          <w:color w:val="000000"/>
+          <w:kern w:val="0"/>
+          <w:szCs w:val="21"/>
+        </w:rPr>
+        <w:t>经理，人事</w:t>
+      </w:r>
+      <w:r>
+        <w:rPr>
+          <w:rFonts w:ascii="Calibri" w:eastAsia="宋体" w:hAnsi="Calibri" w:cs="Calibri" w:hint="eastAsia"/>
+          <w:color w:val="000000"/>
+          <w:kern w:val="0"/>
+          <w:szCs w:val="21"/>
+        </w:rPr>
+        <w:t>/</w:t>
+      </w:r>
+      <w:r>
+        <w:rPr>
+          <w:rFonts w:ascii="Calibri" w:eastAsia="宋体" w:hAnsi="Calibri" w:cs="Calibri" w:hint="eastAsia"/>
+          <w:color w:val="000000"/>
+          <w:kern w:val="0"/>
+          <w:szCs w:val="21"/>
+        </w:rPr>
+        <w:t>助理</w:t>
+      </w:r>
+      <w:r>
+        <w:rPr>
+          <w:rFonts w:ascii="Calibri" w:eastAsia="宋体" w:hAnsi="Calibri" w:cs="Calibri"/>
+          <w:color w:val="000000"/>
+          <w:kern w:val="0"/>
+          <w:szCs w:val="21"/>
+        </w:rPr>
+        <w:t>)</w:t>
+      </w:r>
+      <w:r>
+        <w:rPr>
+          <w:rFonts w:ascii="Calibri" w:eastAsia="宋体" w:hAnsi="Calibri" w:cs="Calibri" w:hint="eastAsia"/>
+          <w:color w:val="000000"/>
+          <w:kern w:val="0"/>
+          <w:szCs w:val="21"/>
+        </w:rPr>
+        <w:t>只能查询自己所属部门所有人的工作日志；行政部非员工</w:t>
+      </w:r>
+      <w:r>
+        <w:rPr>
+          <w:rFonts w:ascii="Calibri" w:eastAsia="宋体" w:hAnsi="Calibri" w:cs="Calibri" w:hint="eastAsia"/>
+          <w:color w:val="000000"/>
+          <w:kern w:val="0"/>
+          <w:szCs w:val="21"/>
+        </w:rPr>
+        <w:t>(</w:t>
+      </w:r>
+      <w:r>
+        <w:rPr>
+          <w:rFonts w:ascii="Calibri" w:eastAsia="宋体" w:hAnsi="Calibri" w:cs="Calibri" w:hint="eastAsia"/>
+          <w:color w:val="000000"/>
+          <w:kern w:val="0"/>
+          <w:szCs w:val="21"/>
+        </w:rPr>
+        <w:t>董事长、总经理、经理、主管</w:t>
+      </w:r>
+      <w:r>
+        <w:rPr>
+          <w:rFonts w:ascii="Calibri" w:eastAsia="宋体" w:hAnsi="Calibri" w:cs="Calibri"/>
+          <w:color w:val="000000"/>
+          <w:kern w:val="0"/>
+          <w:szCs w:val="21"/>
+        </w:rPr>
+        <w:t>)</w:t>
+      </w:r>
+      <w:r>
+        <w:rPr>
+          <w:rFonts w:ascii="Calibri" w:eastAsia="宋体" w:hAnsi="Calibri" w:cs="Calibri" w:hint="eastAsia"/>
+          <w:color w:val="000000"/>
+          <w:kern w:val="0"/>
+          <w:szCs w:val="21"/>
+        </w:rPr>
+        <w:t>可以查询公司所有人员工作日志。</w:t>
+      </w:r>
+    </w:p>
+    <w:p>
+      <w:pPr>
+        <w:pStyle w:val="a6"/>
+        <w:widowControl/>
+        <w:numPr>
+          <w:ilvl w:val="0"/>
+          <w:numId w:val="13"/>
+        </w:numPr>
+        <w:shd w:val="clear" w:color="auto" w:fill="FFFFFF"/>
+        <w:spacing w:line="315" w:lineRule="atLeast"/>
+        <w:ind w:firstLineChars="0"/>
+        <w:rPr>
+          <w:rFonts w:ascii="Calibri" w:eastAsia="宋体" w:hAnsi="Calibri" w:cs="Calibri"/>
+          <w:color w:val="000000"/>
+          <w:kern w:val="0"/>
+          <w:szCs w:val="21"/>
+        </w:rPr>
+      </w:pPr>
+      <w:r>
+        <w:rPr>
+          <w:rFonts w:ascii="Calibri" w:eastAsia="宋体" w:hAnsi="Calibri" w:cs="Calibri" w:hint="eastAsia"/>
+          <w:color w:val="000000"/>
+          <w:kern w:val="0"/>
+          <w:szCs w:val="21"/>
+        </w:rPr>
+        <w:t>新增工作日志实时填写的状态显示：非工作当天创建的工作日志，其字体以红色显示，工作当天创建的工作日志其字体</w:t>
+      </w:r>
+      <w:r>
+        <w:rPr>
+          <w:rFonts w:ascii="Calibri" w:eastAsia="宋体" w:hAnsi="Calibri" w:cs="Calibri" w:hint="eastAsia"/>
+          <w:color w:val="000000"/>
+          <w:kern w:val="0"/>
+          <w:szCs w:val="21"/>
+        </w:rPr>
+        <w:t>以</w:t>
+      </w:r>
+      <w:r>
+        <w:rPr>
+          <w:rFonts w:ascii="Calibri" w:eastAsia="宋体" w:hAnsi="Calibri" w:cs="Calibri" w:hint="eastAsia"/>
+          <w:color w:val="000000"/>
+          <w:kern w:val="0"/>
+          <w:szCs w:val="21"/>
+        </w:rPr>
+        <w:t>黑色显示。</w:t>
+      </w:r>
+    </w:p>
+    <w:p>
+      <w:pPr>
+        <w:rPr>
+          <w:b/>
+          <w:sz w:val="28"/>
+          <w:szCs w:val="28"/>
+        </w:rPr>
+      </w:pPr>
+      <w:r>
+        <w:rPr>
+          <w:b/>
+          <w:sz w:val="28"/>
+          <w:szCs w:val="28"/>
+        </w:rPr>
+        <w:t>V</w:t>
+      </w:r>
+      <w:r>
+        <w:rPr>
+          <w:rFonts w:hint="eastAsia"/>
+          <w:b/>
+          <w:sz w:val="28"/>
+          <w:szCs w:val="28"/>
+        </w:rPr>
+        <w:t>2.11</w:t>
+      </w:r>
+      <w:r>
+        <w:rPr>
+          <w:rFonts w:hint="eastAsia"/>
+          <w:b/>
+          <w:sz w:val="28"/>
+          <w:szCs w:val="28"/>
+        </w:rPr>
+        <w:t>更新日志</w:t>
+      </w:r>
+      <w:r>
+        <w:rPr>
+          <w:rFonts w:hint="eastAsia"/>
+          <w:b/>
+          <w:sz w:val="28"/>
+          <w:szCs w:val="28"/>
+        </w:rPr>
+        <w:t xml:space="preserve"> </w:t>
+      </w:r>
+      <w:r>
+        <w:rPr>
+          <w:rFonts w:hint="eastAsia"/>
+          <w:b/>
+          <w:sz w:val="28"/>
+          <w:szCs w:val="28"/>
+        </w:rPr>
+        <w:t>——</w:t>
+      </w:r>
+      <w:r>
+        <w:rPr>
+          <w:rFonts w:hint="eastAsia"/>
+          <w:b/>
+          <w:sz w:val="28"/>
+          <w:szCs w:val="28"/>
+        </w:rPr>
+        <w:t>2019-09-15</w:t>
+      </w:r>
+    </w:p>
+    <w:p>
+      <w:pPr>
+        <w:pStyle w:val="a6"/>
+        <w:widowControl/>
+        <w:numPr>
+          <w:ilvl w:val="0"/>
+          <w:numId w:val="14"/>
+        </w:numPr>
+        <w:shd w:val="clear" w:color="auto" w:fill="FFFFFF"/>
+        <w:spacing w:line="315" w:lineRule="atLeast"/>
+        <w:ind w:firstLineChars="0"/>
+        <w:rPr>
+          <w:rFonts w:ascii="Calibri" w:eastAsia="宋体" w:hAnsi="Calibri" w:cs="Calibri"/>
+          <w:color w:val="000000"/>
+          <w:kern w:val="0"/>
+          <w:szCs w:val="21"/>
+        </w:rPr>
+      </w:pPr>
+      <w:r>
+        <w:rPr>
+          <w:rFonts w:ascii="Calibri" w:eastAsia="宋体" w:hAnsi="Calibri" w:cs="Calibri" w:hint="eastAsia"/>
+          <w:color w:val="000000"/>
+          <w:kern w:val="0"/>
+          <w:szCs w:val="21"/>
+        </w:rPr>
+        <w:t>项目管理新增导入导出</w:t>
+      </w:r>
+      <w:r>
+        <w:rPr>
+          <w:rFonts w:ascii="Calibri" w:eastAsia="宋体" w:hAnsi="Calibri" w:cs="Calibri" w:hint="eastAsia"/>
+          <w:color w:val="000000"/>
+          <w:kern w:val="0"/>
+          <w:szCs w:val="21"/>
+        </w:rPr>
+        <w:t>功能</w:t>
+      </w:r>
+      <w:r>
+        <w:rPr>
+          <w:rFonts w:ascii="Calibri" w:eastAsia="宋体" w:hAnsi="Calibri" w:cs="Calibri" w:hint="eastAsia"/>
+          <w:color w:val="000000"/>
+          <w:kern w:val="0"/>
+          <w:szCs w:val="21"/>
+        </w:rPr>
+        <w:t>。</w:t>
+      </w:r>
+    </w:p>
+    <w:p>
+      <w:pPr>
+        <w:pStyle w:val="a6"/>
+        <w:widowControl/>
+        <w:numPr>
+          <w:ilvl w:val="0"/>
+          <w:numId w:val="14"/>
+        </w:numPr>
+        <w:shd w:val="clear" w:color="auto" w:fill="FFFFFF"/>
+        <w:spacing w:line="315" w:lineRule="atLeast"/>
+        <w:ind w:firstLineChars="0"/>
+        <w:rPr>
+          <w:rFonts w:ascii="Calibri" w:eastAsia="宋体" w:hAnsi="Calibri" w:cs="Calibri"/>
+          <w:color w:val="000000"/>
+          <w:kern w:val="0"/>
+          <w:szCs w:val="21"/>
+        </w:rPr>
+      </w:pPr>
+      <w:r>
+        <w:rPr>
+          <w:rFonts w:ascii="Calibri" w:eastAsia="宋体" w:hAnsi="Calibri" w:cs="Calibri" w:hint="eastAsia"/>
+          <w:color w:val="000000"/>
+          <w:kern w:val="0"/>
+          <w:szCs w:val="21"/>
+        </w:rPr>
+        <w:t>数据字典新增“项目状态”，目前项目状态为：进行中、已完成、已关闭、暂无状态。</w:t>
+      </w:r>
+    </w:p>
+    <w:p>
+      <w:pPr>
+        <w:pStyle w:val="a6"/>
+        <w:widowControl/>
+        <w:numPr>
+          <w:ilvl w:val="0"/>
+          <w:numId w:val="14"/>
+        </w:numPr>
+        <w:shd w:val="clear" w:color="auto" w:fill="FFFFFF"/>
+        <w:spacing w:line="315" w:lineRule="atLeast"/>
+        <w:ind w:firstLineChars="0"/>
+        <w:rPr>
+          <w:rFonts w:ascii="Calibri" w:eastAsia="宋体" w:hAnsi="Calibri" w:cs="Calibri"/>
+          <w:color w:val="000000"/>
+          <w:kern w:val="0"/>
+          <w:szCs w:val="21"/>
+        </w:rPr>
+      </w:pPr>
+      <w:r>
+        <w:rPr>
+          <w:rFonts w:ascii="Calibri" w:eastAsia="宋体" w:hAnsi="Calibri" w:cs="Calibri" w:hint="eastAsia"/>
+          <w:color w:val="000000"/>
+          <w:kern w:val="0"/>
+          <w:szCs w:val="21"/>
+        </w:rPr>
+        <w:t>项目管理新增三个字段：客户、客户合同号、项目状态。</w:t>
+      </w:r>
+    </w:p>
+    <w:p>
+      <w:pPr>
+        <w:pStyle w:val="a6"/>
+        <w:widowControl/>
+        <w:numPr>
+          <w:ilvl w:val="0"/>
+          <w:numId w:val="14"/>
+        </w:numPr>
+        <w:shd w:val="clear" w:color="auto" w:fill="FFFFFF"/>
+        <w:spacing w:line="315" w:lineRule="atLeast"/>
+        <w:ind w:firstLineChars="0"/>
+        <w:rPr>
+          <w:rFonts w:ascii="Calibri" w:eastAsia="宋体" w:hAnsi="Calibri" w:cs="Calibri"/>
+          <w:color w:val="000000"/>
+          <w:kern w:val="0"/>
+          <w:szCs w:val="21"/>
+        </w:rPr>
+      </w:pPr>
+      <w:r>
+        <w:rPr>
+          <w:rFonts w:ascii="Calibri" w:eastAsia="宋体" w:hAnsi="Calibri" w:cs="Calibri" w:hint="eastAsia"/>
+          <w:color w:val="000000"/>
+          <w:kern w:val="0"/>
+          <w:szCs w:val="21"/>
+        </w:rPr>
+        <w:t>日志填写选择项目时，新增输入关键字，</w:t>
+      </w:r>
+      <w:r>
+        <w:rPr>
+          <w:rFonts w:ascii="Calibri" w:eastAsia="宋体" w:hAnsi="Calibri" w:cs="Calibri" w:hint="eastAsia"/>
+          <w:color w:val="000000"/>
+          <w:kern w:val="0"/>
+          <w:szCs w:val="21"/>
+        </w:rPr>
+        <w:t>根据关键字</w:t>
       </w:r>
       <w:bookmarkStart w:id="0" w:name="_GoBack"/>
       <w:bookmarkEnd w:id="0"/>
-    </w:p>
-    <w:p>
-      <w:pPr>
+      <w:r>
+        <w:rPr>
+          <w:rFonts w:ascii="Calibri" w:eastAsia="宋体" w:hAnsi="Calibri" w:cs="Calibri" w:hint="eastAsia"/>
+          <w:color w:val="000000"/>
+          <w:kern w:val="0"/>
+          <w:szCs w:val="21"/>
+        </w:rPr>
+        <w:t>查询对应的项目。</w:t>
+      </w:r>
+    </w:p>
+    <w:p>
+      <w:pPr>
+        <w:pStyle w:val="a6"/>
         <w:widowControl/>
+        <w:numPr>
+          <w:ilvl w:val="0"/>
+          <w:numId w:val="14"/>
+        </w:numPr>
         <w:shd w:val="clear" w:color="auto" w:fill="FFFFFF"/>
         <w:spacing w:line="315" w:lineRule="atLeast"/>
-        <w:rPr>
-          <w:rFonts w:ascii="Calibri" w:eastAsia="宋体" w:hAnsi="Calibri" w:cs="Calibri"/>
-          <w:color w:val="000000"/>
-          <w:kern w:val="0"/>
-          <w:szCs w:val="21"/>
-        </w:rPr>
-      </w:pPr>
+        <w:ind w:firstLineChars="0"/>
+        <w:rPr>
+          <w:rFonts w:ascii="Calibri" w:eastAsia="宋体" w:hAnsi="Calibri" w:cs="Calibri" w:hint="eastAsia"/>
+          <w:color w:val="000000"/>
+          <w:kern w:val="0"/>
+          <w:szCs w:val="21"/>
+        </w:rPr>
+      </w:pPr>
+      <w:r>
+        <w:rPr>
+          <w:rFonts w:ascii="Calibri" w:eastAsia="宋体" w:hAnsi="Calibri" w:cs="Calibri" w:hint="eastAsia"/>
+          <w:color w:val="000000"/>
+          <w:kern w:val="0"/>
+          <w:szCs w:val="21"/>
+        </w:rPr>
+        <w:t>登录</w:t>
+      </w:r>
+      <w:r>
+        <w:rPr>
+          <w:rFonts w:ascii="Calibri" w:eastAsia="宋体" w:hAnsi="Calibri" w:cs="Calibri" w:hint="eastAsia"/>
+          <w:color w:val="000000"/>
+          <w:kern w:val="0"/>
+          <w:szCs w:val="21"/>
+        </w:rPr>
+        <w:t>OA</w:t>
+      </w:r>
+      <w:r>
+        <w:rPr>
+          <w:rFonts w:ascii="Calibri" w:eastAsia="宋体" w:hAnsi="Calibri" w:cs="Calibri" w:hint="eastAsia"/>
+          <w:color w:val="000000"/>
+          <w:kern w:val="0"/>
+          <w:szCs w:val="21"/>
+        </w:rPr>
+        <w:t>后，展示不再是员工账号，而是员工姓名。</w:t>
+      </w:r>
     </w:p>
     <w:p>
       <w:pPr>
@@ -3263,6 +3991,184 @@
 <file path=word/numbering.xml><?xml version="1.0" encoding="utf-8"?>
 <w:numbering xmlns:wpc="http://schemas.microsoft.com/office/word/2010/wordprocessingCanvas" xmlns:mc="http://schemas.openxmlformats.org/markup-compatibility/2006" xmlns:o="urn:schemas-microsoft-com:office:office" xmlns:r="http://schemas.openxmlformats.org/officeDocument/2006/relationships" xmlns:m="http://schemas.openxmlformats.org/officeDocument/2006/math" xmlns:v="urn:schemas-microsoft-com:vml" xmlns:wp14="http://schemas.microsoft.com/office/word/2010/wordprocessingDrawing" xmlns:wp="http://schemas.openxmlformats.org/drawingml/2006/wordprocessingDrawing" xmlns:w10="urn:schemas-microsoft-com:office:word" xmlns:w="http://schemas.openxmlformats.org/wordprocessingml/2006/main" xmlns:w14="http://schemas.microsoft.com/office/word/2010/wordml" xmlns:w15="http://schemas.microsoft.com/office/word/2012/wordml" xmlns:wpg="http://schemas.microsoft.com/office/word/2010/wordprocessingGroup" xmlns:wpi="http://schemas.microsoft.com/office/word/2010/wordprocessingInk" xmlns:wne="http://schemas.microsoft.com/office/word/2006/wordml" xmlns:wps="http://schemas.microsoft.com/office/word/2010/wordprocessingShape" mc:Ignorable="w14 w15 wp14">
   <w:abstractNum w:abstractNumId="0">
+    <w:nsid w:val="02E53B73"/>
+    <w:multiLevelType w:val="hybridMultilevel"/>
+    <w:tmpl w:val="A6E4F7EE"/>
+    <w:lvl w:ilvl="0" w:tplc="4420CB16">
+      <w:start w:val="1"/>
+      <w:numFmt w:val="decimal"/>
+      <w:lvlText w:val="%1、"/>
+      <w:lvlJc w:val="left"/>
+      <w:pPr>
+        <w:ind w:left="780" w:hanging="360"/>
+      </w:pPr>
+      <w:rPr>
+        <w:rFonts w:hint="default"/>
+      </w:rPr>
+    </w:lvl>
+    <w:lvl w:ilvl="1" w:tplc="04090019" w:tentative="1">
+      <w:start w:val="1"/>
+      <w:numFmt w:val="lowerLetter"/>
+      <w:lvlText w:val="%2)"/>
+      <w:lvlJc w:val="left"/>
+      <w:pPr>
+        <w:ind w:left="1260" w:hanging="420"/>
+      </w:pPr>
+    </w:lvl>
+    <w:lvl w:ilvl="2" w:tplc="0409001B" w:tentative="1">
+      <w:start w:val="1"/>
+      <w:numFmt w:val="lowerRoman"/>
+      <w:lvlText w:val="%3."/>
+      <w:lvlJc w:val="right"/>
+      <w:pPr>
+        <w:ind w:left="1680" w:hanging="420"/>
+      </w:pPr>
+    </w:lvl>
+    <w:lvl w:ilvl="3" w:tplc="0409000F" w:tentative="1">
+      <w:start w:val="1"/>
+      <w:numFmt w:val="decimal"/>
+      <w:lvlText w:val="%4."/>
+      <w:lvlJc w:val="left"/>
+      <w:pPr>
+        <w:ind w:left="2100" w:hanging="420"/>
+      </w:pPr>
+    </w:lvl>
+    <w:lvl w:ilvl="4" w:tplc="04090019" w:tentative="1">
+      <w:start w:val="1"/>
+      <w:numFmt w:val="lowerLetter"/>
+      <w:lvlText w:val="%5)"/>
+      <w:lvlJc w:val="left"/>
+      <w:pPr>
+        <w:ind w:left="2520" w:hanging="420"/>
+      </w:pPr>
+    </w:lvl>
+    <w:lvl w:ilvl="5" w:tplc="0409001B" w:tentative="1">
+      <w:start w:val="1"/>
+      <w:numFmt w:val="lowerRoman"/>
+      <w:lvlText w:val="%6."/>
+      <w:lvlJc w:val="right"/>
+      <w:pPr>
+        <w:ind w:left="2940" w:hanging="420"/>
+      </w:pPr>
+    </w:lvl>
+    <w:lvl w:ilvl="6" w:tplc="0409000F" w:tentative="1">
+      <w:start w:val="1"/>
+      <w:numFmt w:val="decimal"/>
+      <w:lvlText w:val="%7."/>
+      <w:lvlJc w:val="left"/>
+      <w:pPr>
+        <w:ind w:left="3360" w:hanging="420"/>
+      </w:pPr>
+    </w:lvl>
+    <w:lvl w:ilvl="7" w:tplc="04090019" w:tentative="1">
+      <w:start w:val="1"/>
+      <w:numFmt w:val="lowerLetter"/>
+      <w:lvlText w:val="%8)"/>
+      <w:lvlJc w:val="left"/>
+      <w:pPr>
+        <w:ind w:left="3780" w:hanging="420"/>
+      </w:pPr>
+    </w:lvl>
+    <w:lvl w:ilvl="8" w:tplc="0409001B" w:tentative="1">
+      <w:start w:val="1"/>
+      <w:numFmt w:val="lowerRoman"/>
+      <w:lvlText w:val="%9."/>
+      <w:lvlJc w:val="right"/>
+      <w:pPr>
+        <w:ind w:left="4200" w:hanging="420"/>
+      </w:pPr>
+    </w:lvl>
+  </w:abstractNum>
+  <w:abstractNum w:abstractNumId="1">
+    <w:nsid w:val="0D813134"/>
+    <w:multiLevelType w:val="hybridMultilevel"/>
+    <w:tmpl w:val="6436C032"/>
+    <w:lvl w:ilvl="0" w:tplc="7BE20B06">
+      <w:start w:val="1"/>
+      <w:numFmt w:val="decimal"/>
+      <w:lvlText w:val="%1、"/>
+      <w:lvlJc w:val="left"/>
+      <w:pPr>
+        <w:ind w:left="780" w:hanging="360"/>
+      </w:pPr>
+      <w:rPr>
+        <w:rFonts w:hint="default"/>
+      </w:rPr>
+    </w:lvl>
+    <w:lvl w:ilvl="1" w:tplc="04090019" w:tentative="1">
+      <w:start w:val="1"/>
+      <w:numFmt w:val="lowerLetter"/>
+      <w:lvlText w:val="%2)"/>
+      <w:lvlJc w:val="left"/>
+      <w:pPr>
+        <w:ind w:left="1260" w:hanging="420"/>
+      </w:pPr>
+    </w:lvl>
+    <w:lvl w:ilvl="2" w:tplc="0409001B" w:tentative="1">
+      <w:start w:val="1"/>
+      <w:numFmt w:val="lowerRoman"/>
+      <w:lvlText w:val="%3."/>
+      <w:lvlJc w:val="right"/>
+      <w:pPr>
+        <w:ind w:left="1680" w:hanging="420"/>
+      </w:pPr>
+    </w:lvl>
+    <w:lvl w:ilvl="3" w:tplc="0409000F" w:tentative="1">
+      <w:start w:val="1"/>
+      <w:numFmt w:val="decimal"/>
+      <w:lvlText w:val="%4."/>
+      <w:lvlJc w:val="left"/>
+      <w:pPr>
+        <w:ind w:left="2100" w:hanging="420"/>
+      </w:pPr>
+    </w:lvl>
+    <w:lvl w:ilvl="4" w:tplc="04090019" w:tentative="1">
+      <w:start w:val="1"/>
+      <w:numFmt w:val="lowerLetter"/>
+      <w:lvlText w:val="%5)"/>
+      <w:lvlJc w:val="left"/>
+      <w:pPr>
+        <w:ind w:left="2520" w:hanging="420"/>
+      </w:pPr>
+    </w:lvl>
+    <w:lvl w:ilvl="5" w:tplc="0409001B" w:tentative="1">
+      <w:start w:val="1"/>
+      <w:numFmt w:val="lowerRoman"/>
+      <w:lvlText w:val="%6."/>
+      <w:lvlJc w:val="right"/>
+      <w:pPr>
+        <w:ind w:left="2940" w:hanging="420"/>
+      </w:pPr>
+    </w:lvl>
+    <w:lvl w:ilvl="6" w:tplc="0409000F" w:tentative="1">
+      <w:start w:val="1"/>
+      <w:numFmt w:val="decimal"/>
+      <w:lvlText w:val="%7."/>
+      <w:lvlJc w:val="left"/>
+      <w:pPr>
+        <w:ind w:left="3360" w:hanging="420"/>
+      </w:pPr>
+    </w:lvl>
+    <w:lvl w:ilvl="7" w:tplc="04090019" w:tentative="1">
+      <w:start w:val="1"/>
+      <w:numFmt w:val="lowerLetter"/>
+      <w:lvlText w:val="%8)"/>
+      <w:lvlJc w:val="left"/>
+      <w:pPr>
+        <w:ind w:left="3780" w:hanging="420"/>
+      </w:pPr>
+    </w:lvl>
+    <w:lvl w:ilvl="8" w:tplc="0409001B" w:tentative="1">
+      <w:start w:val="1"/>
+      <w:numFmt w:val="lowerRoman"/>
+      <w:lvlText w:val="%9."/>
+      <w:lvlJc w:val="right"/>
+      <w:pPr>
+        <w:ind w:left="4200" w:hanging="420"/>
+      </w:pPr>
+    </w:lvl>
+  </w:abstractNum>
+  <w:abstractNum w:abstractNumId="2">
     <w:nsid w:val="1C9A6D88"/>
     <w:multiLevelType w:val="hybridMultilevel"/>
     <w:tmpl w:val="FC1EADA4"/>
@@ -3351,7 +4257,7 @@
       </w:pPr>
     </w:lvl>
   </w:abstractNum>
-  <w:abstractNum w:abstractNumId="1">
+  <w:abstractNum w:abstractNumId="3">
     <w:nsid w:val="296F4BCC"/>
     <w:multiLevelType w:val="hybridMultilevel"/>
     <w:tmpl w:val="926CC668"/>
@@ -3440,7 +4346,7 @@
       </w:pPr>
     </w:lvl>
   </w:abstractNum>
-  <w:abstractNum w:abstractNumId="2">
+  <w:abstractNum w:abstractNumId="4">
     <w:nsid w:val="2F341FC7"/>
     <w:multiLevelType w:val="hybridMultilevel"/>
     <w:tmpl w:val="3172477E"/>
@@ -3529,7 +4435,7 @@
       </w:pPr>
     </w:lvl>
   </w:abstractNum>
-  <w:abstractNum w:abstractNumId="3">
+  <w:abstractNum w:abstractNumId="5">
     <w:nsid w:val="330E53A7"/>
     <w:multiLevelType w:val="hybridMultilevel"/>
     <w:tmpl w:val="F6F49C1E"/>
@@ -3618,7 +4524,7 @@
       </w:pPr>
     </w:lvl>
   </w:abstractNum>
-  <w:abstractNum w:abstractNumId="4">
+  <w:abstractNum w:abstractNumId="6">
     <w:nsid w:val="369B0438"/>
     <w:multiLevelType w:val="hybridMultilevel"/>
     <w:tmpl w:val="9694514E"/>
@@ -3710,7 +4616,7 @@
       </w:pPr>
     </w:lvl>
   </w:abstractNum>
-  <w:abstractNum w:abstractNumId="5">
+  <w:abstractNum w:abstractNumId="7">
     <w:nsid w:val="3DEB0FB0"/>
     <w:multiLevelType w:val="hybridMultilevel"/>
     <w:tmpl w:val="B4222FB6"/>
@@ -3799,7 +4705,7 @@
       </w:pPr>
     </w:lvl>
   </w:abstractNum>
-  <w:abstractNum w:abstractNumId="6">
+  <w:abstractNum w:abstractNumId="8">
     <w:nsid w:val="42AE4CFC"/>
     <w:multiLevelType w:val="hybridMultilevel"/>
     <w:tmpl w:val="DA020AD0"/>
@@ -3888,7 +4794,7 @@
       </w:pPr>
     </w:lvl>
   </w:abstractNum>
-  <w:abstractNum w:abstractNumId="7">
+  <w:abstractNum w:abstractNumId="9">
     <w:nsid w:val="467E1275"/>
     <w:multiLevelType w:val="hybridMultilevel"/>
     <w:tmpl w:val="B908E780"/>
@@ -3977,7 +4883,7 @@
       </w:pPr>
     </w:lvl>
   </w:abstractNum>
-  <w:abstractNum w:abstractNumId="8">
+  <w:abstractNum w:abstractNumId="10">
     <w:nsid w:val="508C4097"/>
     <w:multiLevelType w:val="hybridMultilevel"/>
     <w:tmpl w:val="307450CC"/>
@@ -4066,7 +4972,7 @@
       </w:pPr>
     </w:lvl>
   </w:abstractNum>
-  <w:abstractNum w:abstractNumId="9">
+  <w:abstractNum w:abstractNumId="11">
     <w:nsid w:val="7B570F2E"/>
     <w:multiLevelType w:val="hybridMultilevel"/>
     <w:tmpl w:val="E7A8CF68"/>
@@ -4155,7 +5061,7 @@
       </w:pPr>
     </w:lvl>
   </w:abstractNum>
-  <w:abstractNum w:abstractNumId="10">
+  <w:abstractNum w:abstractNumId="12">
     <w:nsid w:val="7B764386"/>
     <w:multiLevelType w:val="hybridMultilevel"/>
     <w:tmpl w:val="372E2ED8"/>
@@ -4244,38 +5150,136 @@
       </w:pPr>
     </w:lvl>
   </w:abstractNum>
+  <w:abstractNum w:abstractNumId="13">
+    <w:nsid w:val="7DBF663D"/>
+    <w:multiLevelType w:val="hybridMultilevel"/>
+    <w:tmpl w:val="D88AC800"/>
+    <w:lvl w:ilvl="0" w:tplc="BD167F16">
+      <w:start w:val="1"/>
+      <w:numFmt w:val="decimal"/>
+      <w:lvlText w:val="%1、"/>
+      <w:lvlJc w:val="left"/>
+      <w:pPr>
+        <w:ind w:left="780" w:hanging="360"/>
+      </w:pPr>
+      <w:rPr>
+        <w:rFonts w:hint="default"/>
+      </w:rPr>
+    </w:lvl>
+    <w:lvl w:ilvl="1" w:tplc="04090019" w:tentative="1">
+      <w:start w:val="1"/>
+      <w:numFmt w:val="lowerLetter"/>
+      <w:lvlText w:val="%2)"/>
+      <w:lvlJc w:val="left"/>
+      <w:pPr>
+        <w:ind w:left="1260" w:hanging="420"/>
+      </w:pPr>
+    </w:lvl>
+    <w:lvl w:ilvl="2" w:tplc="0409001B" w:tentative="1">
+      <w:start w:val="1"/>
+      <w:numFmt w:val="lowerRoman"/>
+      <w:lvlText w:val="%3."/>
+      <w:lvlJc w:val="right"/>
+      <w:pPr>
+        <w:ind w:left="1680" w:hanging="420"/>
+      </w:pPr>
+    </w:lvl>
+    <w:lvl w:ilvl="3" w:tplc="0409000F" w:tentative="1">
+      <w:start w:val="1"/>
+      <w:numFmt w:val="decimal"/>
+      <w:lvlText w:val="%4."/>
+      <w:lvlJc w:val="left"/>
+      <w:pPr>
+        <w:ind w:left="2100" w:hanging="420"/>
+      </w:pPr>
+    </w:lvl>
+    <w:lvl w:ilvl="4" w:tplc="04090019" w:tentative="1">
+      <w:start w:val="1"/>
+      <w:numFmt w:val="lowerLetter"/>
+      <w:lvlText w:val="%5)"/>
+      <w:lvlJc w:val="left"/>
+      <w:pPr>
+        <w:ind w:left="2520" w:hanging="420"/>
+      </w:pPr>
+    </w:lvl>
+    <w:lvl w:ilvl="5" w:tplc="0409001B" w:tentative="1">
+      <w:start w:val="1"/>
+      <w:numFmt w:val="lowerRoman"/>
+      <w:lvlText w:val="%6."/>
+      <w:lvlJc w:val="right"/>
+      <w:pPr>
+        <w:ind w:left="2940" w:hanging="420"/>
+      </w:pPr>
+    </w:lvl>
+    <w:lvl w:ilvl="6" w:tplc="0409000F" w:tentative="1">
+      <w:start w:val="1"/>
+      <w:numFmt w:val="decimal"/>
+      <w:lvlText w:val="%7."/>
+      <w:lvlJc w:val="left"/>
+      <w:pPr>
+        <w:ind w:left="3360" w:hanging="420"/>
+      </w:pPr>
+    </w:lvl>
+    <w:lvl w:ilvl="7" w:tplc="04090019" w:tentative="1">
+      <w:start w:val="1"/>
+      <w:numFmt w:val="lowerLetter"/>
+      <w:lvlText w:val="%8)"/>
+      <w:lvlJc w:val="left"/>
+      <w:pPr>
+        <w:ind w:left="3780" w:hanging="420"/>
+      </w:pPr>
+    </w:lvl>
+    <w:lvl w:ilvl="8" w:tplc="0409001B" w:tentative="1">
+      <w:start w:val="1"/>
+      <w:numFmt w:val="lowerRoman"/>
+      <w:lvlText w:val="%9."/>
+      <w:lvlJc w:val="right"/>
+      <w:pPr>
+        <w:ind w:left="4200" w:hanging="420"/>
+      </w:pPr>
+    </w:lvl>
+  </w:abstractNum>
   <w:num w:numId="1">
+    <w:abstractNumId w:val="9"/>
+  </w:num>
+  <w:num w:numId="2">
+    <w:abstractNumId w:val="10"/>
+  </w:num>
+  <w:num w:numId="3">
+    <w:abstractNumId w:val="3"/>
+  </w:num>
+  <w:num w:numId="4">
+    <w:abstractNumId w:val="11"/>
+  </w:num>
+  <w:num w:numId="5">
+    <w:abstractNumId w:val="2"/>
+  </w:num>
+  <w:num w:numId="6">
+    <w:abstractNumId w:val="12"/>
+  </w:num>
+  <w:num w:numId="7">
+    <w:abstractNumId w:val="6"/>
+  </w:num>
+  <w:num w:numId="8">
     <w:abstractNumId w:val="7"/>
   </w:num>
-  <w:num w:numId="2">
+  <w:num w:numId="9">
+    <w:abstractNumId w:val="4"/>
+  </w:num>
+  <w:num w:numId="10">
+    <w:abstractNumId w:val="5"/>
+  </w:num>
+  <w:num w:numId="11">
     <w:abstractNumId w:val="8"/>
   </w:num>
-  <w:num w:numId="3">
-    <w:abstractNumId w:val="1"/>
+  <w:num w:numId="12">
+    <w:abstractNumId w:val="13"/>
   </w:num>
-  <w:num w:numId="4">
-    <w:abstractNumId w:val="9"/>
-  </w:num>
-  <w:num w:numId="5">
+  <w:num w:numId="13">
     <w:abstractNumId w:val="0"/>
   </w:num>
-  <w:num w:numId="6">
-    <w:abstractNumId w:val="10"/>
-  </w:num>
-  <w:num w:numId="7">
-    <w:abstractNumId w:val="4"/>
-  </w:num>
-  <w:num w:numId="8">
-    <w:abstractNumId w:val="5"/>
-  </w:num>
-  <w:num w:numId="9">
-    <w:abstractNumId w:val="2"/>
-  </w:num>
-  <w:num w:numId="10">
-    <w:abstractNumId w:val="3"/>
-  </w:num>
-  <w:num w:numId="11">
-    <w:abstractNumId w:val="6"/>
+  <w:num w:numId="14">
+    <w:abstractNumId w:val="1"/>
   </w:num>
 </w:numbering>
 </file>

--- a/说明文档/OA2.X更新日志.docx
+++ b/说明文档/OA2.X更新日志.docx
@@ -3859,8 +3859,6 @@
         </w:rPr>
         <w:t>根据关键字</w:t>
       </w:r>
-      <w:bookmarkStart w:id="0" w:name="_GoBack"/>
-      <w:bookmarkEnd w:id="0"/>
       <w:r>
         <w:rPr>
           <w:rFonts w:ascii="Calibri" w:eastAsia="宋体" w:hAnsi="Calibri" w:cs="Calibri" w:hint="eastAsia"/>
@@ -3883,12 +3881,21 @@
         <w:spacing w:line="315" w:lineRule="atLeast"/>
         <w:ind w:firstLineChars="0"/>
         <w:rPr>
+          <w:rFonts w:ascii="Calibri" w:eastAsia="宋体" w:hAnsi="Calibri" w:cs="Calibri"/>
+          <w:color w:val="000000"/>
+          <w:kern w:val="0"/>
+          <w:szCs w:val="21"/>
+        </w:rPr>
+      </w:pPr>
+      <w:r>
+        <w:rPr>
           <w:rFonts w:ascii="Calibri" w:eastAsia="宋体" w:hAnsi="Calibri" w:cs="Calibri" w:hint="eastAsia"/>
           <w:color w:val="000000"/>
           <w:kern w:val="0"/>
           <w:szCs w:val="21"/>
         </w:rPr>
-      </w:pPr>
+        <w:t>登录</w:t>
+      </w:r>
       <w:r>
         <w:rPr>
           <w:rFonts w:ascii="Calibri" w:eastAsia="宋体" w:hAnsi="Calibri" w:cs="Calibri" w:hint="eastAsia"/>
@@ -3896,7 +3903,7 @@
           <w:kern w:val="0"/>
           <w:szCs w:val="21"/>
         </w:rPr>
-        <w:t>登录</w:t>
+        <w:t>OA</w:t>
       </w:r>
       <w:r>
         <w:rPr>
@@ -3905,7 +3912,157 @@
           <w:kern w:val="0"/>
           <w:szCs w:val="21"/>
         </w:rPr>
-        <w:t>OA</w:t>
+        <w:t>后，展示不再是员工账号，而是员工姓名。</w:t>
+      </w:r>
+    </w:p>
+    <w:p>
+      <w:pPr>
+        <w:rPr>
+          <w:b/>
+          <w:sz w:val="28"/>
+          <w:szCs w:val="28"/>
+        </w:rPr>
+      </w:pPr>
+      <w:r>
+        <w:rPr>
+          <w:b/>
+          <w:sz w:val="28"/>
+          <w:szCs w:val="28"/>
+        </w:rPr>
+        <w:t xml:space="preserve">V2.12 </w:t>
+      </w:r>
+      <w:r>
+        <w:rPr>
+          <w:b/>
+          <w:sz w:val="28"/>
+          <w:szCs w:val="28"/>
+        </w:rPr>
+        <w:t>更新日志</w:t>
+      </w:r>
+      <w:r>
+        <w:rPr>
+          <w:rFonts w:hint="eastAsia"/>
+          <w:b/>
+          <w:sz w:val="28"/>
+          <w:szCs w:val="28"/>
+        </w:rPr>
+        <w:t xml:space="preserve"> </w:t>
+      </w:r>
+      <w:r>
+        <w:rPr>
+          <w:rFonts w:hint="eastAsia"/>
+          <w:b/>
+          <w:sz w:val="28"/>
+          <w:szCs w:val="28"/>
+        </w:rPr>
+        <w:t>——</w:t>
+      </w:r>
+      <w:r>
+        <w:rPr>
+          <w:rFonts w:hint="eastAsia"/>
+          <w:b/>
+          <w:sz w:val="28"/>
+          <w:szCs w:val="28"/>
+        </w:rPr>
+        <w:t>2</w:t>
+      </w:r>
+      <w:r>
+        <w:rPr>
+          <w:b/>
+          <w:sz w:val="28"/>
+          <w:szCs w:val="28"/>
+        </w:rPr>
+        <w:t>020</w:t>
+      </w:r>
+      <w:r>
+        <w:rPr>
+          <w:rFonts w:hint="eastAsia"/>
+          <w:b/>
+          <w:sz w:val="28"/>
+          <w:szCs w:val="28"/>
+        </w:rPr>
+        <w:t>-</w:t>
+      </w:r>
+      <w:r>
+        <w:rPr>
+          <w:b/>
+          <w:sz w:val="28"/>
+          <w:szCs w:val="28"/>
+        </w:rPr>
+        <w:t>04</w:t>
+      </w:r>
+      <w:r>
+        <w:rPr>
+          <w:rFonts w:hint="eastAsia"/>
+          <w:b/>
+          <w:sz w:val="28"/>
+          <w:szCs w:val="28"/>
+        </w:rPr>
+        <w:t>-</w:t>
+      </w:r>
+      <w:r>
+        <w:rPr>
+          <w:b/>
+          <w:sz w:val="28"/>
+          <w:szCs w:val="28"/>
+        </w:rPr>
+        <w:t>09</w:t>
+      </w:r>
+    </w:p>
+    <w:p>
+      <w:pPr>
+        <w:pStyle w:val="a6"/>
+        <w:widowControl/>
+        <w:numPr>
+          <w:ilvl w:val="0"/>
+          <w:numId w:val="15"/>
+        </w:numPr>
+        <w:shd w:val="clear" w:color="auto" w:fill="FFFFFF"/>
+        <w:spacing w:line="315" w:lineRule="atLeast"/>
+        <w:ind w:firstLineChars="0"/>
+        <w:rPr>
+          <w:rFonts w:ascii="Calibri" w:eastAsia="宋体" w:hAnsi="Calibri" w:cs="Calibri"/>
+          <w:color w:val="000000"/>
+          <w:kern w:val="0"/>
+          <w:szCs w:val="21"/>
+        </w:rPr>
+      </w:pPr>
+      <w:r>
+        <w:rPr>
+          <w:rFonts w:ascii="Calibri" w:eastAsia="宋体" w:hAnsi="Calibri" w:cs="Calibri"/>
+          <w:color w:val="000000"/>
+          <w:kern w:val="0"/>
+          <w:szCs w:val="21"/>
+        </w:rPr>
+        <w:t>所有工作类型都需要选择项目</w:t>
+      </w:r>
+    </w:p>
+    <w:p>
+      <w:pPr>
+        <w:pStyle w:val="a6"/>
+        <w:widowControl/>
+        <w:numPr>
+          <w:ilvl w:val="0"/>
+          <w:numId w:val="15"/>
+        </w:numPr>
+        <w:shd w:val="clear" w:color="auto" w:fill="FFFFFF"/>
+        <w:spacing w:line="315" w:lineRule="atLeast"/>
+        <w:ind w:firstLineChars="0"/>
+        <w:rPr>
+          <w:rFonts w:ascii="Calibri" w:eastAsia="宋体" w:hAnsi="Calibri" w:cs="Calibri"/>
+          <w:color w:val="000000"/>
+          <w:kern w:val="0"/>
+          <w:szCs w:val="21"/>
+        </w:rPr>
+      </w:pPr>
+      <w:r>
+        <w:rPr>
+          <w:rFonts w:ascii="Calibri" w:eastAsia="宋体" w:hAnsi="Calibri" w:cs="Calibri"/>
+          <w:color w:val="000000"/>
+          <w:kern w:val="0"/>
+          <w:szCs w:val="21"/>
+        </w:rPr>
+        <w:t>增加</w:t>
       </w:r>
       <w:r>
         <w:rPr>
@@ -3914,7 +4071,462 @@
           <w:kern w:val="0"/>
           <w:szCs w:val="21"/>
         </w:rPr>
-        <w:t>后，展示不再是员工账号，而是员工姓名。</w:t>
+        <w:t>“项目实施”、“管理工作”、“研发工作”、“售前工作”四个工作类型</w:t>
+      </w:r>
+    </w:p>
+    <w:p>
+      <w:pPr>
+        <w:widowControl/>
+        <w:shd w:val="clear" w:color="auto" w:fill="FFFFFF"/>
+        <w:spacing w:line="315" w:lineRule="atLeast"/>
+        <w:rPr>
+          <w:rFonts w:ascii="Calibri" w:eastAsia="宋体" w:hAnsi="Calibri" w:cs="Calibri"/>
+          <w:color w:val="000000"/>
+          <w:kern w:val="0"/>
+          <w:szCs w:val="21"/>
+        </w:rPr>
+      </w:pPr>
+    </w:p>
+    <w:p>
+      <w:pPr>
+        <w:widowControl/>
+        <w:shd w:val="clear" w:color="auto" w:fill="FFFFFF"/>
+        <w:spacing w:line="315" w:lineRule="atLeast"/>
+        <w:rPr>
+          <w:rFonts w:ascii="Calibri" w:eastAsia="宋体" w:hAnsi="Calibri" w:cs="Calibri"/>
+          <w:color w:val="000000"/>
+          <w:kern w:val="0"/>
+          <w:szCs w:val="21"/>
+        </w:rPr>
+      </w:pPr>
+    </w:p>
+    <w:p>
+      <w:pPr>
+        <w:widowControl/>
+        <w:shd w:val="clear" w:color="auto" w:fill="FFFFFF"/>
+        <w:spacing w:line="315" w:lineRule="atLeast"/>
+        <w:rPr>
+          <w:rFonts w:ascii="Calibri" w:eastAsia="宋体" w:hAnsi="Calibri" w:cs="Calibri"/>
+          <w:color w:val="000000"/>
+          <w:kern w:val="0"/>
+          <w:szCs w:val="21"/>
+        </w:rPr>
+      </w:pPr>
+    </w:p>
+    <w:p>
+      <w:pPr>
+        <w:widowControl/>
+        <w:shd w:val="clear" w:color="auto" w:fill="FFFFFF"/>
+        <w:spacing w:line="315" w:lineRule="atLeast"/>
+        <w:rPr>
+          <w:rFonts w:ascii="Calibri" w:eastAsia="宋体" w:hAnsi="Calibri" w:cs="Calibri"/>
+          <w:color w:val="000000"/>
+          <w:kern w:val="0"/>
+          <w:szCs w:val="21"/>
+        </w:rPr>
+      </w:pPr>
+    </w:p>
+    <w:p>
+      <w:pPr>
+        <w:widowControl/>
+        <w:shd w:val="clear" w:color="auto" w:fill="FFFFFF"/>
+        <w:spacing w:line="315" w:lineRule="atLeast"/>
+        <w:rPr>
+          <w:rFonts w:ascii="Calibri" w:eastAsia="宋体" w:hAnsi="Calibri" w:cs="Calibri"/>
+          <w:color w:val="000000"/>
+          <w:kern w:val="0"/>
+          <w:szCs w:val="21"/>
+        </w:rPr>
+      </w:pPr>
+    </w:p>
+    <w:p>
+      <w:pPr>
+        <w:widowControl/>
+        <w:shd w:val="clear" w:color="auto" w:fill="FFFFFF"/>
+        <w:spacing w:line="315" w:lineRule="atLeast"/>
+        <w:rPr>
+          <w:rFonts w:ascii="Calibri" w:eastAsia="宋体" w:hAnsi="Calibri" w:cs="Calibri"/>
+          <w:color w:val="000000"/>
+          <w:kern w:val="0"/>
+          <w:szCs w:val="21"/>
+        </w:rPr>
+      </w:pPr>
+    </w:p>
+    <w:p>
+      <w:pPr>
+        <w:widowControl/>
+        <w:shd w:val="clear" w:color="auto" w:fill="FFFFFF"/>
+        <w:spacing w:line="315" w:lineRule="atLeast"/>
+        <w:rPr>
+          <w:rFonts w:ascii="Calibri" w:eastAsia="宋体" w:hAnsi="Calibri" w:cs="Calibri"/>
+          <w:color w:val="000000"/>
+          <w:kern w:val="0"/>
+          <w:szCs w:val="21"/>
+        </w:rPr>
+      </w:pPr>
+    </w:p>
+    <w:p>
+      <w:pPr>
+        <w:widowControl/>
+        <w:shd w:val="clear" w:color="auto" w:fill="FFFFFF"/>
+        <w:spacing w:line="315" w:lineRule="atLeast"/>
+        <w:rPr>
+          <w:rFonts w:ascii="Calibri" w:eastAsia="宋体" w:hAnsi="Calibri" w:cs="Calibri"/>
+          <w:color w:val="000000"/>
+          <w:kern w:val="0"/>
+          <w:szCs w:val="21"/>
+        </w:rPr>
+      </w:pPr>
+    </w:p>
+    <w:p>
+      <w:pPr>
+        <w:widowControl/>
+        <w:shd w:val="clear" w:color="auto" w:fill="FFFFFF"/>
+        <w:spacing w:line="315" w:lineRule="atLeast"/>
+        <w:rPr>
+          <w:rFonts w:ascii="Calibri" w:eastAsia="宋体" w:hAnsi="Calibri" w:cs="Calibri"/>
+          <w:color w:val="000000"/>
+          <w:kern w:val="0"/>
+          <w:szCs w:val="21"/>
+        </w:rPr>
+      </w:pPr>
+    </w:p>
+    <w:p>
+      <w:pPr>
+        <w:widowControl/>
+        <w:shd w:val="clear" w:color="auto" w:fill="FFFFFF"/>
+        <w:spacing w:line="315" w:lineRule="atLeast"/>
+        <w:rPr>
+          <w:rFonts w:ascii="Calibri" w:eastAsia="宋体" w:hAnsi="Calibri" w:cs="Calibri"/>
+          <w:color w:val="000000"/>
+          <w:kern w:val="0"/>
+          <w:szCs w:val="21"/>
+        </w:rPr>
+      </w:pPr>
+    </w:p>
+    <w:p>
+      <w:pPr>
+        <w:widowControl/>
+        <w:shd w:val="clear" w:color="auto" w:fill="FFFFFF"/>
+        <w:spacing w:line="315" w:lineRule="atLeast"/>
+        <w:rPr>
+          <w:rFonts w:ascii="Calibri" w:eastAsia="宋体" w:hAnsi="Calibri" w:cs="Calibri"/>
+          <w:color w:val="000000"/>
+          <w:kern w:val="0"/>
+          <w:szCs w:val="21"/>
+        </w:rPr>
+      </w:pPr>
+    </w:p>
+    <w:p>
+      <w:pPr>
+        <w:widowControl/>
+        <w:shd w:val="clear" w:color="auto" w:fill="FFFFFF"/>
+        <w:spacing w:line="315" w:lineRule="atLeast"/>
+        <w:rPr>
+          <w:rFonts w:ascii="Calibri" w:eastAsia="宋体" w:hAnsi="Calibri" w:cs="Calibri"/>
+          <w:color w:val="000000"/>
+          <w:kern w:val="0"/>
+          <w:szCs w:val="21"/>
+        </w:rPr>
+      </w:pPr>
+    </w:p>
+    <w:p>
+      <w:pPr>
+        <w:widowControl/>
+        <w:shd w:val="clear" w:color="auto" w:fill="FFFFFF"/>
+        <w:spacing w:line="315" w:lineRule="atLeast"/>
+        <w:rPr>
+          <w:rFonts w:ascii="Calibri" w:eastAsia="宋体" w:hAnsi="Calibri" w:cs="Calibri"/>
+          <w:color w:val="000000"/>
+          <w:kern w:val="0"/>
+          <w:szCs w:val="21"/>
+        </w:rPr>
+      </w:pPr>
+    </w:p>
+    <w:p>
+      <w:pPr>
+        <w:widowControl/>
+        <w:shd w:val="clear" w:color="auto" w:fill="FFFFFF"/>
+        <w:spacing w:line="315" w:lineRule="atLeast"/>
+        <w:rPr>
+          <w:rFonts w:ascii="Calibri" w:eastAsia="宋体" w:hAnsi="Calibri" w:cs="Calibri"/>
+          <w:color w:val="000000"/>
+          <w:kern w:val="0"/>
+          <w:szCs w:val="21"/>
+        </w:rPr>
+      </w:pPr>
+    </w:p>
+    <w:p>
+      <w:pPr>
+        <w:widowControl/>
+        <w:shd w:val="clear" w:color="auto" w:fill="FFFFFF"/>
+        <w:spacing w:line="315" w:lineRule="atLeast"/>
+        <w:rPr>
+          <w:rFonts w:ascii="Calibri" w:eastAsia="宋体" w:hAnsi="Calibri" w:cs="Calibri" w:hint="eastAsia"/>
+          <w:color w:val="000000"/>
+          <w:kern w:val="0"/>
+          <w:szCs w:val="21"/>
+        </w:rPr>
+      </w:pPr>
+    </w:p>
+    <w:p>
+      <w:pPr>
+        <w:rPr>
+          <w:b/>
+          <w:sz w:val="28"/>
+          <w:szCs w:val="28"/>
+        </w:rPr>
+      </w:pPr>
+      <w:r>
+        <w:rPr>
+          <w:rFonts w:hint="eastAsia"/>
+          <w:b/>
+          <w:sz w:val="28"/>
+          <w:szCs w:val="28"/>
+        </w:rPr>
+        <w:t>V</w:t>
+      </w:r>
+      <w:r>
+        <w:rPr>
+          <w:b/>
+          <w:sz w:val="28"/>
+          <w:szCs w:val="28"/>
+        </w:rPr>
+        <w:t>3.0</w:t>
+      </w:r>
+      <w:r>
+        <w:rPr>
+          <w:b/>
+          <w:sz w:val="28"/>
+          <w:szCs w:val="28"/>
+        </w:rPr>
+        <w:t>更新日志</w:t>
+      </w:r>
+      <w:r>
+        <w:rPr>
+          <w:rFonts w:hint="eastAsia"/>
+          <w:b/>
+          <w:sz w:val="28"/>
+          <w:szCs w:val="28"/>
+        </w:rPr>
+        <w:t xml:space="preserve"> </w:t>
+      </w:r>
+      <w:r>
+        <w:rPr>
+          <w:b/>
+          <w:sz w:val="28"/>
+          <w:szCs w:val="28"/>
+        </w:rPr>
+        <w:t xml:space="preserve">  </w:t>
+      </w:r>
+      <w:r>
+        <w:rPr>
+          <w:rFonts w:hint="eastAsia"/>
+          <w:b/>
+          <w:sz w:val="28"/>
+          <w:szCs w:val="28"/>
+        </w:rPr>
+        <w:t>——</w:t>
+      </w:r>
+      <w:r>
+        <w:rPr>
+          <w:rFonts w:hint="eastAsia"/>
+          <w:b/>
+          <w:sz w:val="28"/>
+          <w:szCs w:val="28"/>
+        </w:rPr>
+        <w:t>2</w:t>
+      </w:r>
+      <w:r>
+        <w:rPr>
+          <w:b/>
+          <w:sz w:val="28"/>
+          <w:szCs w:val="28"/>
+        </w:rPr>
+        <w:t>020</w:t>
+      </w:r>
+      <w:r>
+        <w:rPr>
+          <w:rFonts w:hint="eastAsia"/>
+          <w:b/>
+          <w:sz w:val="28"/>
+          <w:szCs w:val="28"/>
+        </w:rPr>
+        <w:t>-</w:t>
+      </w:r>
+      <w:r>
+        <w:rPr>
+          <w:b/>
+          <w:sz w:val="28"/>
+          <w:szCs w:val="28"/>
+        </w:rPr>
+        <w:t>05</w:t>
+      </w:r>
+      <w:r>
+        <w:rPr>
+          <w:rFonts w:hint="eastAsia"/>
+          <w:b/>
+          <w:sz w:val="28"/>
+          <w:szCs w:val="28"/>
+        </w:rPr>
+        <w:t>-</w:t>
+      </w:r>
+      <w:r>
+        <w:rPr>
+          <w:b/>
+          <w:sz w:val="28"/>
+          <w:szCs w:val="28"/>
+        </w:rPr>
+        <w:t>12</w:t>
+      </w:r>
+    </w:p>
+    <w:p>
+      <w:pPr>
+        <w:pStyle w:val="a6"/>
+        <w:widowControl/>
+        <w:numPr>
+          <w:ilvl w:val="0"/>
+          <w:numId w:val="16"/>
+        </w:numPr>
+        <w:shd w:val="clear" w:color="auto" w:fill="FFFFFF"/>
+        <w:spacing w:line="315" w:lineRule="atLeast"/>
+        <w:ind w:firstLineChars="0"/>
+        <w:rPr>
+          <w:rFonts w:ascii="Calibri" w:eastAsia="宋体" w:hAnsi="Calibri" w:cs="Calibri"/>
+          <w:color w:val="000000"/>
+          <w:kern w:val="0"/>
+          <w:szCs w:val="21"/>
+        </w:rPr>
+      </w:pPr>
+      <w:r>
+        <w:rPr>
+          <w:rFonts w:ascii="Calibri" w:eastAsia="宋体" w:hAnsi="Calibri" w:cs="Calibri"/>
+          <w:color w:val="000000"/>
+          <w:kern w:val="0"/>
+          <w:szCs w:val="21"/>
+        </w:rPr>
+        <w:t>添加宿舍信息管理</w:t>
+      </w:r>
+    </w:p>
+    <w:p>
+      <w:pPr>
+        <w:pStyle w:val="a6"/>
+        <w:widowControl/>
+        <w:numPr>
+          <w:ilvl w:val="0"/>
+          <w:numId w:val="16"/>
+        </w:numPr>
+        <w:shd w:val="clear" w:color="auto" w:fill="FFFFFF"/>
+        <w:spacing w:line="315" w:lineRule="atLeast"/>
+        <w:ind w:firstLineChars="0"/>
+        <w:rPr>
+          <w:rFonts w:ascii="Calibri" w:eastAsia="宋体" w:hAnsi="Calibri" w:cs="Calibri"/>
+          <w:color w:val="000000"/>
+          <w:kern w:val="0"/>
+          <w:szCs w:val="21"/>
+        </w:rPr>
+      </w:pPr>
+      <w:r>
+        <w:rPr>
+          <w:rFonts w:ascii="Calibri" w:eastAsia="宋体" w:hAnsi="Calibri" w:cs="Calibri"/>
+          <w:color w:val="000000"/>
+          <w:kern w:val="0"/>
+          <w:szCs w:val="21"/>
+        </w:rPr>
+        <w:t>日志添加宿舍编号选择</w:t>
+      </w:r>
+      <w:r>
+        <w:rPr>
+          <w:rFonts w:ascii="Calibri" w:eastAsia="宋体" w:hAnsi="Calibri" w:cs="Calibri" w:hint="eastAsia"/>
+          <w:color w:val="000000"/>
+          <w:kern w:val="0"/>
+          <w:szCs w:val="21"/>
+        </w:rPr>
+        <w:t>，</w:t>
+      </w:r>
+      <w:r>
+        <w:rPr>
+          <w:rFonts w:ascii="Calibri" w:eastAsia="宋体" w:hAnsi="Calibri" w:cs="Calibri"/>
+          <w:color w:val="000000"/>
+          <w:kern w:val="0"/>
+          <w:szCs w:val="21"/>
+        </w:rPr>
+        <w:t>将</w:t>
+      </w:r>
+      <w:bookmarkStart w:id="0" w:name="_GoBack"/>
+      <w:bookmarkEnd w:id="0"/>
+      <w:r>
+        <w:rPr>
+          <w:rFonts w:ascii="Calibri" w:eastAsia="宋体" w:hAnsi="Calibri" w:cs="Calibri"/>
+          <w:color w:val="000000"/>
+          <w:kern w:val="0"/>
+          <w:szCs w:val="21"/>
+        </w:rPr>
+        <w:t>宿舍信息录入工作日志中</w:t>
+      </w:r>
+    </w:p>
+    <w:p>
+      <w:pPr>
+        <w:pStyle w:val="a6"/>
+        <w:widowControl/>
+        <w:numPr>
+          <w:ilvl w:val="0"/>
+          <w:numId w:val="16"/>
+        </w:numPr>
+        <w:shd w:val="clear" w:color="auto" w:fill="FFFFFF"/>
+        <w:spacing w:line="315" w:lineRule="atLeast"/>
+        <w:ind w:firstLineChars="0"/>
+        <w:rPr>
+          <w:rFonts w:ascii="Calibri" w:eastAsia="宋体" w:hAnsi="Calibri" w:cs="Calibri" w:hint="eastAsia"/>
+          <w:color w:val="000000"/>
+          <w:kern w:val="0"/>
+          <w:szCs w:val="21"/>
+        </w:rPr>
+      </w:pPr>
+      <w:r>
+        <w:rPr>
+          <w:rFonts w:ascii="Calibri" w:eastAsia="宋体" w:hAnsi="Calibri" w:cs="Calibri"/>
+          <w:color w:val="000000"/>
+          <w:kern w:val="0"/>
+          <w:szCs w:val="21"/>
+        </w:rPr>
+        <w:t>在日志导出</w:t>
+      </w:r>
+      <w:r>
+        <w:rPr>
+          <w:rFonts w:ascii="Calibri" w:eastAsia="宋体" w:hAnsi="Calibri" w:cs="Calibri" w:hint="eastAsia"/>
+          <w:color w:val="000000"/>
+          <w:kern w:val="0"/>
+          <w:szCs w:val="21"/>
+        </w:rPr>
+        <w:t>、</w:t>
+      </w:r>
+      <w:r>
+        <w:rPr>
+          <w:rFonts w:ascii="Calibri" w:eastAsia="宋体" w:hAnsi="Calibri" w:cs="Calibri"/>
+          <w:color w:val="000000"/>
+          <w:kern w:val="0"/>
+          <w:szCs w:val="21"/>
+        </w:rPr>
+        <w:t>绩效导出</w:t>
+      </w:r>
+      <w:r>
+        <w:rPr>
+          <w:rFonts w:ascii="Calibri" w:eastAsia="宋体" w:hAnsi="Calibri" w:cs="Calibri" w:hint="eastAsia"/>
+          <w:color w:val="000000"/>
+          <w:kern w:val="0"/>
+          <w:szCs w:val="21"/>
+        </w:rPr>
+        <w:t>、</w:t>
+      </w:r>
+      <w:r>
+        <w:rPr>
+          <w:rFonts w:ascii="Calibri" w:eastAsia="宋体" w:hAnsi="Calibri" w:cs="Calibri"/>
+          <w:color w:val="000000"/>
+          <w:kern w:val="0"/>
+          <w:szCs w:val="21"/>
+        </w:rPr>
+        <w:t>周报导出中添加宿舍编号</w:t>
       </w:r>
     </w:p>
     <w:p>
@@ -4169,6 +4781,95 @@
     </w:lvl>
   </w:abstractNum>
   <w:abstractNum w:abstractNumId="2">
+    <w:nsid w:val="12EF12F7"/>
+    <w:multiLevelType w:val="hybridMultilevel"/>
+    <w:tmpl w:val="7C82E880"/>
+    <w:lvl w:ilvl="0" w:tplc="2E305998">
+      <w:start w:val="1"/>
+      <w:numFmt w:val="decimal"/>
+      <w:lvlText w:val="%1、"/>
+      <w:lvlJc w:val="left"/>
+      <w:pPr>
+        <w:ind w:left="675" w:hanging="360"/>
+      </w:pPr>
+      <w:rPr>
+        <w:rFonts w:hint="default"/>
+      </w:rPr>
+    </w:lvl>
+    <w:lvl w:ilvl="1" w:tplc="04090019" w:tentative="1">
+      <w:start w:val="1"/>
+      <w:numFmt w:val="lowerLetter"/>
+      <w:lvlText w:val="%2)"/>
+      <w:lvlJc w:val="left"/>
+      <w:pPr>
+        <w:ind w:left="1155" w:hanging="420"/>
+      </w:pPr>
+    </w:lvl>
+    <w:lvl w:ilvl="2" w:tplc="0409001B" w:tentative="1">
+      <w:start w:val="1"/>
+      <w:numFmt w:val="lowerRoman"/>
+      <w:lvlText w:val="%3."/>
+      <w:lvlJc w:val="right"/>
+      <w:pPr>
+        <w:ind w:left="1575" w:hanging="420"/>
+      </w:pPr>
+    </w:lvl>
+    <w:lvl w:ilvl="3" w:tplc="0409000F" w:tentative="1">
+      <w:start w:val="1"/>
+      <w:numFmt w:val="decimal"/>
+      <w:lvlText w:val="%4."/>
+      <w:lvlJc w:val="left"/>
+      <w:pPr>
+        <w:ind w:left="1995" w:hanging="420"/>
+      </w:pPr>
+    </w:lvl>
+    <w:lvl w:ilvl="4" w:tplc="04090019" w:tentative="1">
+      <w:start w:val="1"/>
+      <w:numFmt w:val="lowerLetter"/>
+      <w:lvlText w:val="%5)"/>
+      <w:lvlJc w:val="left"/>
+      <w:pPr>
+        <w:ind w:left="2415" w:hanging="420"/>
+      </w:pPr>
+    </w:lvl>
+    <w:lvl w:ilvl="5" w:tplc="0409001B" w:tentative="1">
+      <w:start w:val="1"/>
+      <w:numFmt w:val="lowerRoman"/>
+      <w:lvlText w:val="%6."/>
+      <w:lvlJc w:val="right"/>
+      <w:pPr>
+        <w:ind w:left="2835" w:hanging="420"/>
+      </w:pPr>
+    </w:lvl>
+    <w:lvl w:ilvl="6" w:tplc="0409000F" w:tentative="1">
+      <w:start w:val="1"/>
+      <w:numFmt w:val="decimal"/>
+      <w:lvlText w:val="%7."/>
+      <w:lvlJc w:val="left"/>
+      <w:pPr>
+        <w:ind w:left="3255" w:hanging="420"/>
+      </w:pPr>
+    </w:lvl>
+    <w:lvl w:ilvl="7" w:tplc="04090019" w:tentative="1">
+      <w:start w:val="1"/>
+      <w:numFmt w:val="lowerLetter"/>
+      <w:lvlText w:val="%8)"/>
+      <w:lvlJc w:val="left"/>
+      <w:pPr>
+        <w:ind w:left="3675" w:hanging="420"/>
+      </w:pPr>
+    </w:lvl>
+    <w:lvl w:ilvl="8" w:tplc="0409001B" w:tentative="1">
+      <w:start w:val="1"/>
+      <w:numFmt w:val="lowerRoman"/>
+      <w:lvlText w:val="%9."/>
+      <w:lvlJc w:val="right"/>
+      <w:pPr>
+        <w:ind w:left="4095" w:hanging="420"/>
+      </w:pPr>
+    </w:lvl>
+  </w:abstractNum>
+  <w:abstractNum w:abstractNumId="3">
     <w:nsid w:val="1C9A6D88"/>
     <w:multiLevelType w:val="hybridMultilevel"/>
     <w:tmpl w:val="FC1EADA4"/>
@@ -4257,7 +4958,7 @@
       </w:pPr>
     </w:lvl>
   </w:abstractNum>
-  <w:abstractNum w:abstractNumId="3">
+  <w:abstractNum w:abstractNumId="4">
     <w:nsid w:val="296F4BCC"/>
     <w:multiLevelType w:val="hybridMultilevel"/>
     <w:tmpl w:val="926CC668"/>
@@ -4346,7 +5047,7 @@
       </w:pPr>
     </w:lvl>
   </w:abstractNum>
-  <w:abstractNum w:abstractNumId="4">
+  <w:abstractNum w:abstractNumId="5">
     <w:nsid w:val="2F341FC7"/>
     <w:multiLevelType w:val="hybridMultilevel"/>
     <w:tmpl w:val="3172477E"/>
@@ -4435,7 +5136,7 @@
       </w:pPr>
     </w:lvl>
   </w:abstractNum>
-  <w:abstractNum w:abstractNumId="5">
+  <w:abstractNum w:abstractNumId="6">
     <w:nsid w:val="330E53A7"/>
     <w:multiLevelType w:val="hybridMultilevel"/>
     <w:tmpl w:val="F6F49C1E"/>
@@ -4524,7 +5225,7 @@
       </w:pPr>
     </w:lvl>
   </w:abstractNum>
-  <w:abstractNum w:abstractNumId="6">
+  <w:abstractNum w:abstractNumId="7">
     <w:nsid w:val="369B0438"/>
     <w:multiLevelType w:val="hybridMultilevel"/>
     <w:tmpl w:val="9694514E"/>
@@ -4616,7 +5317,7 @@
       </w:pPr>
     </w:lvl>
   </w:abstractNum>
-  <w:abstractNum w:abstractNumId="7">
+  <w:abstractNum w:abstractNumId="8">
     <w:nsid w:val="3DEB0FB0"/>
     <w:multiLevelType w:val="hybridMultilevel"/>
     <w:tmpl w:val="B4222FB6"/>
@@ -4705,7 +5406,7 @@
       </w:pPr>
     </w:lvl>
   </w:abstractNum>
-  <w:abstractNum w:abstractNumId="8">
+  <w:abstractNum w:abstractNumId="9">
     <w:nsid w:val="42AE4CFC"/>
     <w:multiLevelType w:val="hybridMultilevel"/>
     <w:tmpl w:val="DA020AD0"/>
@@ -4794,7 +5495,7 @@
       </w:pPr>
     </w:lvl>
   </w:abstractNum>
-  <w:abstractNum w:abstractNumId="9">
+  <w:abstractNum w:abstractNumId="10">
     <w:nsid w:val="467E1275"/>
     <w:multiLevelType w:val="hybridMultilevel"/>
     <w:tmpl w:val="B908E780"/>
@@ -4883,7 +5584,96 @@
       </w:pPr>
     </w:lvl>
   </w:abstractNum>
-  <w:abstractNum w:abstractNumId="10">
+  <w:abstractNum w:abstractNumId="11">
+    <w:nsid w:val="4D38151E"/>
+    <w:multiLevelType w:val="hybridMultilevel"/>
+    <w:tmpl w:val="D2DC01C0"/>
+    <w:lvl w:ilvl="0" w:tplc="739474EA">
+      <w:start w:val="1"/>
+      <w:numFmt w:val="decimal"/>
+      <w:lvlText w:val="%1、"/>
+      <w:lvlJc w:val="left"/>
+      <w:pPr>
+        <w:ind w:left="780" w:hanging="360"/>
+      </w:pPr>
+      <w:rPr>
+        <w:rFonts w:hint="default"/>
+      </w:rPr>
+    </w:lvl>
+    <w:lvl w:ilvl="1" w:tplc="04090019" w:tentative="1">
+      <w:start w:val="1"/>
+      <w:numFmt w:val="lowerLetter"/>
+      <w:lvlText w:val="%2)"/>
+      <w:lvlJc w:val="left"/>
+      <w:pPr>
+        <w:ind w:left="1260" w:hanging="420"/>
+      </w:pPr>
+    </w:lvl>
+    <w:lvl w:ilvl="2" w:tplc="0409001B" w:tentative="1">
+      <w:start w:val="1"/>
+      <w:numFmt w:val="lowerRoman"/>
+      <w:lvlText w:val="%3."/>
+      <w:lvlJc w:val="right"/>
+      <w:pPr>
+        <w:ind w:left="1680" w:hanging="420"/>
+      </w:pPr>
+    </w:lvl>
+    <w:lvl w:ilvl="3" w:tplc="0409000F" w:tentative="1">
+      <w:start w:val="1"/>
+      <w:numFmt w:val="decimal"/>
+      <w:lvlText w:val="%4."/>
+      <w:lvlJc w:val="left"/>
+      <w:pPr>
+        <w:ind w:left="2100" w:hanging="420"/>
+      </w:pPr>
+    </w:lvl>
+    <w:lvl w:ilvl="4" w:tplc="04090019" w:tentative="1">
+      <w:start w:val="1"/>
+      <w:numFmt w:val="lowerLetter"/>
+      <w:lvlText w:val="%5)"/>
+      <w:lvlJc w:val="left"/>
+      <w:pPr>
+        <w:ind w:left="2520" w:hanging="420"/>
+      </w:pPr>
+    </w:lvl>
+    <w:lvl w:ilvl="5" w:tplc="0409001B" w:tentative="1">
+      <w:start w:val="1"/>
+      <w:numFmt w:val="lowerRoman"/>
+      <w:lvlText w:val="%6."/>
+      <w:lvlJc w:val="right"/>
+      <w:pPr>
+        <w:ind w:left="2940" w:hanging="420"/>
+      </w:pPr>
+    </w:lvl>
+    <w:lvl w:ilvl="6" w:tplc="0409000F" w:tentative="1">
+      <w:start w:val="1"/>
+      <w:numFmt w:val="decimal"/>
+      <w:lvlText w:val="%7."/>
+      <w:lvlJc w:val="left"/>
+      <w:pPr>
+        <w:ind w:left="3360" w:hanging="420"/>
+      </w:pPr>
+    </w:lvl>
+    <w:lvl w:ilvl="7" w:tplc="04090019" w:tentative="1">
+      <w:start w:val="1"/>
+      <w:numFmt w:val="lowerLetter"/>
+      <w:lvlText w:val="%8)"/>
+      <w:lvlJc w:val="left"/>
+      <w:pPr>
+        <w:ind w:left="3780" w:hanging="420"/>
+      </w:pPr>
+    </w:lvl>
+    <w:lvl w:ilvl="8" w:tplc="0409001B" w:tentative="1">
+      <w:start w:val="1"/>
+      <w:numFmt w:val="lowerRoman"/>
+      <w:lvlText w:val="%9."/>
+      <w:lvlJc w:val="right"/>
+      <w:pPr>
+        <w:ind w:left="4200" w:hanging="420"/>
+      </w:pPr>
+    </w:lvl>
+  </w:abstractNum>
+  <w:abstractNum w:abstractNumId="12">
     <w:nsid w:val="508C4097"/>
     <w:multiLevelType w:val="hybridMultilevel"/>
     <w:tmpl w:val="307450CC"/>
@@ -4972,7 +5762,7 @@
       </w:pPr>
     </w:lvl>
   </w:abstractNum>
-  <w:abstractNum w:abstractNumId="11">
+  <w:abstractNum w:abstractNumId="13">
     <w:nsid w:val="7B570F2E"/>
     <w:multiLevelType w:val="hybridMultilevel"/>
     <w:tmpl w:val="E7A8CF68"/>
@@ -5061,7 +5851,7 @@
       </w:pPr>
     </w:lvl>
   </w:abstractNum>
-  <w:abstractNum w:abstractNumId="12">
+  <w:abstractNum w:abstractNumId="14">
     <w:nsid w:val="7B764386"/>
     <w:multiLevelType w:val="hybridMultilevel"/>
     <w:tmpl w:val="372E2ED8"/>
@@ -5150,7 +5940,7 @@
       </w:pPr>
     </w:lvl>
   </w:abstractNum>
-  <w:abstractNum w:abstractNumId="13">
+  <w:abstractNum w:abstractNumId="15">
     <w:nsid w:val="7DBF663D"/>
     <w:multiLevelType w:val="hybridMultilevel"/>
     <w:tmpl w:val="D88AC800"/>
@@ -5240,46 +6030,52 @@
     </w:lvl>
   </w:abstractNum>
   <w:num w:numId="1">
+    <w:abstractNumId w:val="10"/>
+  </w:num>
+  <w:num w:numId="2">
+    <w:abstractNumId w:val="12"/>
+  </w:num>
+  <w:num w:numId="3">
+    <w:abstractNumId w:val="4"/>
+  </w:num>
+  <w:num w:numId="4">
+    <w:abstractNumId w:val="13"/>
+  </w:num>
+  <w:num w:numId="5">
+    <w:abstractNumId w:val="3"/>
+  </w:num>
+  <w:num w:numId="6">
+    <w:abstractNumId w:val="14"/>
+  </w:num>
+  <w:num w:numId="7">
+    <w:abstractNumId w:val="7"/>
+  </w:num>
+  <w:num w:numId="8">
+    <w:abstractNumId w:val="8"/>
+  </w:num>
+  <w:num w:numId="9">
+    <w:abstractNumId w:val="5"/>
+  </w:num>
+  <w:num w:numId="10">
+    <w:abstractNumId w:val="6"/>
+  </w:num>
+  <w:num w:numId="11">
     <w:abstractNumId w:val="9"/>
   </w:num>
-  <w:num w:numId="2">
-    <w:abstractNumId w:val="10"/>
-  </w:num>
-  <w:num w:numId="3">
-    <w:abstractNumId w:val="3"/>
-  </w:num>
-  <w:num w:numId="4">
-    <w:abstractNumId w:val="11"/>
-  </w:num>
-  <w:num w:numId="5">
-    <w:abstractNumId w:val="2"/>
-  </w:num>
-  <w:num w:numId="6">
-    <w:abstractNumId w:val="12"/>
-  </w:num>
-  <w:num w:numId="7">
-    <w:abstractNumId w:val="6"/>
-  </w:num>
-  <w:num w:numId="8">
-    <w:abstractNumId w:val="7"/>
-  </w:num>
-  <w:num w:numId="9">
-    <w:abstractNumId w:val="4"/>
-  </w:num>
-  <w:num w:numId="10">
-    <w:abstractNumId w:val="5"/>
-  </w:num>
-  <w:num w:numId="11">
-    <w:abstractNumId w:val="8"/>
-  </w:num>
   <w:num w:numId="12">
-    <w:abstractNumId w:val="13"/>
+    <w:abstractNumId w:val="15"/>
   </w:num>
   <w:num w:numId="13">
     <w:abstractNumId w:val="0"/>
   </w:num>
   <w:num w:numId="14">
     <w:abstractNumId w:val="1"/>
+  </w:num>
+  <w:num w:numId="15">
+    <w:abstractNumId w:val="11"/>
+  </w:num>
+  <w:num w:numId="16">
+    <w:abstractNumId w:val="2"/>
   </w:num>
 </w:numbering>
 </file>
